--- a/DuAn1_NHOM6/template/Hoa_don.docx
+++ b/DuAn1_NHOM6/template/Hoa_don.docx
@@ -47,7 +47,35 @@
             <w14:bevel/>
           </w14:textOutline>
         </w:rPr>
-        <w:t>Cửa Hàng Sneaker store</w:t>
+        <w:t xml:space="preserve">Cửa Hàng Sneaker </w:t>
+      </w:r>
+      <w:r>
+        <w:rPr>
+          <w:b/>
+          <w:color w:val="000000" w:themeColor="text1"/>
+          <w:sz w:val="56"/>
+          <w:szCs w:val="56"/>
+          <w14:textOutline w14:w="9525" w14:cap="rnd" w14:cmpd="sng" w14:algn="ctr">
+            <w14:noFill/>
+            <w14:prstDash w14:val="solid"/>
+            <w14:bevel/>
+          </w14:textOutline>
+        </w:rPr>
+        <w:t>S</w:t>
+      </w:r>
+      <w:r>
+        <w:rPr>
+          <w:b/>
+          <w:color w:val="000000" w:themeColor="text1"/>
+          <w:sz w:val="56"/>
+          <w:szCs w:val="56"/>
+          <w14:textOutline w14:w="9525" w14:cap="rnd" w14:cmpd="sng" w14:algn="ctr">
+            <w14:noFill/>
+            <w14:prstDash w14:val="solid"/>
+            <w14:bevel/>
+          </w14:textOutline>
+        </w:rPr>
+        <w:t>tore</w:t>
       </w:r>
     </w:p>
     <w:p>
@@ -115,7 +143,7 @@
           <w:sz w:val="24"/>
           <w:szCs w:val="24"/>
         </w:rPr>
-        <w:t xml:space="preserve">Địa chỉ : </w:t>
+        <w:t xml:space="preserve">Địa chỉ : FPT Polytechnic, Kiều </w:t>
       </w:r>
       <w:r>
         <w:rPr>
@@ -123,7 +151,7 @@
           <w:sz w:val="24"/>
           <w:szCs w:val="24"/>
         </w:rPr>
-        <w:t xml:space="preserve">FPT Polytechnic, </w:t>
+        <w:t>M</w:t>
       </w:r>
       <w:r>
         <w:rPr>
@@ -131,7 +159,7 @@
           <w:sz w:val="24"/>
           <w:szCs w:val="24"/>
         </w:rPr>
-        <w:t>Kiều mai,</w:t>
+        <w:t xml:space="preserve">ai, Phúc </w:t>
       </w:r>
       <w:r>
         <w:rPr>
@@ -139,7 +167,7 @@
           <w:sz w:val="24"/>
           <w:szCs w:val="24"/>
         </w:rPr>
-        <w:t xml:space="preserve"> Phú</w:t>
+        <w:t>D</w:t>
       </w:r>
       <w:r>
         <w:rPr>
@@ -147,7 +175,7 @@
           <w:sz w:val="24"/>
           <w:szCs w:val="24"/>
         </w:rPr>
-        <w:t>c</w:t>
+        <w:t xml:space="preserve">iễn, Hà </w:t>
       </w:r>
       <w:r>
         <w:rPr>
@@ -155,7 +183,7 @@
           <w:sz w:val="24"/>
           <w:szCs w:val="24"/>
         </w:rPr>
-        <w:t xml:space="preserve"> diễn,</w:t>
+        <w:t>N</w:t>
       </w:r>
       <w:r>
         <w:rPr>
@@ -163,7 +191,7 @@
           <w:sz w:val="24"/>
           <w:szCs w:val="24"/>
         </w:rPr>
-        <w:t xml:space="preserve"> Hà nội</w:t>
+        <w:t>ội</w:t>
       </w:r>
       <w:r>
         <w:rPr>
@@ -196,8 +224,9 @@
         <w:tblLook w:val="04A0" w:firstRow="1" w:lastRow="0" w:firstColumn="1" w:lastColumn="0" w:noHBand="0" w:noVBand="1"/>
       </w:tblPr>
       <w:tblGrid>
-        <w:gridCol w:w="4699"/>
-        <w:gridCol w:w="4706"/>
+        <w:gridCol w:w="4770"/>
+        <w:gridCol w:w="90"/>
+        <w:gridCol w:w="4545"/>
       </w:tblGrid>
       <w:tr>
         <w:trPr>
@@ -205,7 +234,8 @@
         </w:trPr>
         <w:tc>
           <w:tcPr>
-            <w:tcW w:w="4810" w:type="dxa"/>
+            <w:tcW w:w="4860" w:type="dxa"/>
+            <w:gridSpan w:val="2"/>
             <w:shd w:val="clear" w:color="auto" w:fill="auto"/>
           </w:tcPr>
           <w:p>
@@ -263,7 +293,7 @@
         </w:tc>
         <w:tc>
           <w:tcPr>
-            <w:tcW w:w="4811" w:type="dxa"/>
+            <w:tcW w:w="4545" w:type="dxa"/>
             <w:shd w:val="clear" w:color="auto" w:fill="auto"/>
           </w:tcPr>
           <w:p>
@@ -319,7 +349,7 @@
         </w:trPr>
         <w:tc>
           <w:tcPr>
-            <w:tcW w:w="4810" w:type="dxa"/>
+            <w:tcW w:w="4770" w:type="dxa"/>
             <w:shd w:val="clear" w:color="auto" w:fill="auto"/>
           </w:tcPr>
           <w:p>
@@ -373,7 +403,8 @@
         </w:tc>
         <w:tc>
           <w:tcPr>
-            <w:tcW w:w="4811" w:type="dxa"/>
+            <w:tcW w:w="4635" w:type="dxa"/>
+            <w:gridSpan w:val="2"/>
             <w:shd w:val="clear" w:color="auto" w:fill="auto"/>
           </w:tcPr>
           <w:p>
@@ -486,6 +517,9 @@
       <w:pPr>
         <w:spacing w:before="120" w:after="120"/>
         <w:ind w:firstLine="0"/>
+        <w:rPr>
+          <w:iCs/>
+        </w:rPr>
       </w:pPr>
       <w:r>
         <w:rPr>
@@ -615,6 +649,7 @@
     <w:tbl>
       <w:tblPr>
         <w:tblW w:w="0" w:type="auto"/>
+        <w:jc w:val="center"/>
         <w:tblBorders>
           <w:top w:val="single" w:sz="4" w:space="0" w:color="auto"/>
           <w:left w:val="single" w:sz="4" w:space="0" w:color="auto"/>
@@ -627,12 +662,15 @@
       </w:tblPr>
       <w:tblGrid>
         <w:gridCol w:w="714"/>
-        <w:gridCol w:w="2881"/>
-        <w:gridCol w:w="2430"/>
+        <w:gridCol w:w="2971"/>
+        <w:gridCol w:w="2340"/>
         <w:gridCol w:w="2021"/>
         <w:gridCol w:w="1349"/>
       </w:tblGrid>
       <w:tr>
+        <w:trPr>
+          <w:jc w:val="center"/>
+        </w:trPr>
         <w:tc>
           <w:tcPr>
             <w:tcW w:w="714" w:type="dxa"/>
@@ -649,7 +687,7 @@
         </w:tc>
         <w:tc>
           <w:tcPr>
-            <w:tcW w:w="2881" w:type="dxa"/>
+            <w:tcW w:w="2971" w:type="dxa"/>
             <w:shd w:val="clear" w:color="auto" w:fill="auto"/>
           </w:tcPr>
           <w:p>
@@ -664,7 +702,7 @@
         </w:tc>
         <w:tc>
           <w:tcPr>
-            <w:tcW w:w="2430" w:type="dxa"/>
+            <w:tcW w:w="2340" w:type="dxa"/>
             <w:shd w:val="clear" w:color="auto" w:fill="auto"/>
           </w:tcPr>
           <w:p>
@@ -709,6 +747,9 @@
         </w:tc>
       </w:tr>
       <w:tr>
+        <w:trPr>
+          <w:jc w:val="center"/>
+        </w:trPr>
         <w:tc>
           <w:tcPr>
             <w:tcW w:w="714" w:type="dxa"/>
@@ -724,23 +765,25 @@
         </w:tc>
         <w:tc>
           <w:tcPr>
-            <w:tcW w:w="2881" w:type="dxa"/>
+            <w:tcW w:w="2971" w:type="dxa"/>
             <w:shd w:val="clear" w:color="auto" w:fill="auto"/>
           </w:tcPr>
           <w:p>
             <w:pPr>
               <w:ind w:firstLine="0"/>
+              <w:jc w:val="center"/>
             </w:pPr>
           </w:p>
         </w:tc>
         <w:tc>
           <w:tcPr>
-            <w:tcW w:w="2430" w:type="dxa"/>
+            <w:tcW w:w="2340" w:type="dxa"/>
             <w:shd w:val="clear" w:color="auto" w:fill="auto"/>
           </w:tcPr>
           <w:p>
             <w:pPr>
               <w:ind w:firstLine="0"/>
+              <w:jc w:val="center"/>
             </w:pPr>
           </w:p>
         </w:tc>
@@ -824,6 +867,77 @@
         </w:rPr>
         <w:fldChar w:fldCharType="end"/>
       </w:r>
+    </w:p>
+    <w:p>
+      <w:pPr>
+        <w:spacing w:before="120" w:after="120"/>
+        <w:ind w:firstLine="0"/>
+        <w:jc w:val="right"/>
+        <w:rPr>
+          <w:szCs w:val="28"/>
+          <w:u w:val="single"/>
+        </w:rPr>
+      </w:pPr>
+      <w:r>
+        <w:rPr>
+          <w:szCs w:val="28"/>
+        </w:rPr>
+        <w:t>Tiền Thừa :</w:t>
+      </w:r>
+      <w:r>
+        <w:rPr>
+          <w:b/>
+          <w:szCs w:val="28"/>
+        </w:rPr>
+        <w:t xml:space="preserve"> </w:t>
+      </w:r>
+      <w:r>
+        <w:rPr>
+          <w:szCs w:val="28"/>
+          <w:u w:val="single"/>
+        </w:rPr>
+        <w:fldChar w:fldCharType="begin"/>
+      </w:r>
+      <w:r>
+        <w:rPr>
+          <w:szCs w:val="28"/>
+          <w:u w:val="single"/>
+        </w:rPr>
+        <w:instrText xml:space="preserve"> MERGEFIELD  Tienthua </w:instrText>
+      </w:r>
+      <w:r>
+        <w:rPr>
+          <w:szCs w:val="28"/>
+          <w:u w:val="single"/>
+        </w:rPr>
+        <w:fldChar w:fldCharType="separate"/>
+      </w:r>
+      <w:r>
+        <w:rPr>
+          <w:noProof/>
+          <w:szCs w:val="28"/>
+          <w:u w:val="single"/>
+        </w:rPr>
+        <w:t>«Tienthua»</w:t>
+      </w:r>
+      <w:r>
+        <w:rPr>
+          <w:szCs w:val="28"/>
+          <w:u w:val="single"/>
+        </w:rPr>
+        <w:fldChar w:fldCharType="end"/>
+      </w:r>
+    </w:p>
+    <w:p>
+      <w:pPr>
+        <w:spacing w:before="120" w:after="120"/>
+        <w:ind w:firstLine="0"/>
+        <w:jc w:val="right"/>
+        <w:rPr>
+          <w:szCs w:val="28"/>
+          <w:u w:val="single"/>
+        </w:rPr>
+      </w:pPr>
     </w:p>
     <w:p>
       <w:pPr>
@@ -974,6 +1088,7 @@
         <w:ind w:firstLine="0"/>
       </w:pPr>
     </w:p>
+    <w:p/>
     <w:p/>
     <w:sectPr>
       <w:pgSz w:w="12240" w:h="15840"/>

--- a/DuAn1_NHOM6/template/Hoa_don.docx
+++ b/DuAn1_NHOM6/template/Hoa_don.docx
@@ -35,6 +35,7 @@
           <w:szCs w:val="56"/>
         </w:rPr>
       </w:pPr>
+      <w:proofErr w:type="spellStart"/>
       <w:r>
         <w:rPr>
           <w:b/>
@@ -47,8 +48,9 @@
             <w14:bevel/>
           </w14:textOutline>
         </w:rPr>
-        <w:t xml:space="preserve">Cửa Hàng Sneaker </w:t>
-      </w:r>
+        <w:t>Cửa</w:t>
+      </w:r>
+      <w:proofErr w:type="spellEnd"/>
       <w:r>
         <w:rPr>
           <w:b/>
@@ -61,7 +63,7 @@
             <w14:bevel/>
           </w14:textOutline>
         </w:rPr>
-        <w:t>S</w:t>
+        <w:t xml:space="preserve"> Hàng Sneaker </w:t>
       </w:r>
       <w:r>
         <w:rPr>
@@ -75,6 +77,20 @@
             <w14:bevel/>
           </w14:textOutline>
         </w:rPr>
+        <w:t>S</w:t>
+      </w:r>
+      <w:r>
+        <w:rPr>
+          <w:b/>
+          <w:color w:val="000000" w:themeColor="text1"/>
+          <w:sz w:val="56"/>
+          <w:szCs w:val="56"/>
+          <w14:textOutline w14:w="9525" w14:cap="rnd" w14:cmpd="sng" w14:algn="ctr">
+            <w14:noFill/>
+            <w14:prstDash w14:val="solid"/>
+            <w14:bevel/>
+          </w14:textOutline>
+        </w:rPr>
         <w:t>tore</w:t>
       </w:r>
     </w:p>
@@ -106,11 +122,19 @@
         <w:tab/>
         <w:t xml:space="preserve">                           </w:t>
       </w:r>
-      <w:r>
-        <w:rPr>
-          <w:b/>
-        </w:rPr>
-        <w:t xml:space="preserve">Sdt: 0123456789    </w:t>
+      <w:proofErr w:type="spellStart"/>
+      <w:r>
+        <w:rPr>
+          <w:b/>
+        </w:rPr>
+        <w:t>Sdt</w:t>
+      </w:r>
+      <w:proofErr w:type="spellEnd"/>
+      <w:r>
+        <w:rPr>
+          <w:b/>
+        </w:rPr>
+        <w:t xml:space="preserve">: 0123456789    </w:t>
       </w:r>
       <w:r>
         <w:rPr>
@@ -137,45 +161,51 @@
           <w:szCs w:val="24"/>
         </w:rPr>
       </w:pPr>
+      <w:proofErr w:type="spellStart"/>
       <w:r>
         <w:rPr>
           <w:b/>
           <w:sz w:val="24"/>
           <w:szCs w:val="24"/>
         </w:rPr>
-        <w:t xml:space="preserve">Địa chỉ : FPT Polytechnic, Kiều </w:t>
-      </w:r>
+        <w:t>Địa</w:t>
+      </w:r>
+      <w:proofErr w:type="spellEnd"/>
       <w:r>
         <w:rPr>
           <w:b/>
           <w:sz w:val="24"/>
           <w:szCs w:val="24"/>
         </w:rPr>
-        <w:t>M</w:t>
-      </w:r>
+        <w:t xml:space="preserve"> </w:t>
+      </w:r>
+      <w:proofErr w:type="spellStart"/>
+      <w:proofErr w:type="gramStart"/>
       <w:r>
         <w:rPr>
           <w:b/>
           <w:sz w:val="24"/>
           <w:szCs w:val="24"/>
         </w:rPr>
-        <w:t xml:space="preserve">ai, Phúc </w:t>
-      </w:r>
+        <w:t>chỉ</w:t>
+      </w:r>
+      <w:proofErr w:type="spellEnd"/>
       <w:r>
         <w:rPr>
           <w:b/>
           <w:sz w:val="24"/>
           <w:szCs w:val="24"/>
         </w:rPr>
-        <w:t>D</w:t>
-      </w:r>
+        <w:t xml:space="preserve"> :</w:t>
+      </w:r>
+      <w:proofErr w:type="gramEnd"/>
       <w:r>
         <w:rPr>
           <w:b/>
           <w:sz w:val="24"/>
           <w:szCs w:val="24"/>
         </w:rPr>
-        <w:t xml:space="preserve">iễn, Hà </w:t>
+        <w:t xml:space="preserve"> FPT Polytechnic, Kiều </w:t>
       </w:r>
       <w:r>
         <w:rPr>
@@ -183,7 +213,7 @@
           <w:sz w:val="24"/>
           <w:szCs w:val="24"/>
         </w:rPr>
-        <w:t>N</w:t>
+        <w:t>M</w:t>
       </w:r>
       <w:r>
         <w:rPr>
@@ -191,8 +221,52 @@
           <w:sz w:val="24"/>
           <w:szCs w:val="24"/>
         </w:rPr>
+        <w:t xml:space="preserve">ai, Phúc </w:t>
+      </w:r>
+      <w:proofErr w:type="spellStart"/>
+      <w:r>
+        <w:rPr>
+          <w:b/>
+          <w:sz w:val="24"/>
+          <w:szCs w:val="24"/>
+        </w:rPr>
+        <w:t>D</w:t>
+      </w:r>
+      <w:r>
+        <w:rPr>
+          <w:b/>
+          <w:sz w:val="24"/>
+          <w:szCs w:val="24"/>
+        </w:rPr>
+        <w:t>iễn</w:t>
+      </w:r>
+      <w:proofErr w:type="spellEnd"/>
+      <w:r>
+        <w:rPr>
+          <w:b/>
+          <w:sz w:val="24"/>
+          <w:szCs w:val="24"/>
+        </w:rPr>
+        <w:t xml:space="preserve">, Hà </w:t>
+      </w:r>
+      <w:proofErr w:type="spellStart"/>
+      <w:r>
+        <w:rPr>
+          <w:b/>
+          <w:sz w:val="24"/>
+          <w:szCs w:val="24"/>
+        </w:rPr>
+        <w:t>N</w:t>
+      </w:r>
+      <w:r>
+        <w:rPr>
+          <w:b/>
+          <w:sz w:val="24"/>
+          <w:szCs w:val="24"/>
+        </w:rPr>
         <w:t>ội</w:t>
       </w:r>
+      <w:proofErr w:type="spellEnd"/>
       <w:r>
         <w:rPr>
           <w:b/>
@@ -243,8 +317,26 @@
               <w:spacing w:before="120" w:after="120"/>
               <w:ind w:firstLine="0"/>
             </w:pPr>
-            <w:r>
-              <w:t xml:space="preserve">Mã Hóa Đơn : </w:t>
+            <w:proofErr w:type="spellStart"/>
+            <w:r>
+              <w:t>Mã</w:t>
+            </w:r>
+            <w:proofErr w:type="spellEnd"/>
+            <w:r>
+              <w:t xml:space="preserve"> Hóa </w:t>
+            </w:r>
+            <w:proofErr w:type="spellStart"/>
+            <w:proofErr w:type="gramStart"/>
+            <w:r>
+              <w:t>Đơn</w:t>
+            </w:r>
+            <w:proofErr w:type="spellEnd"/>
+            <w:r>
+              <w:t xml:space="preserve"> :</w:t>
+            </w:r>
+            <w:proofErr w:type="gramEnd"/>
+            <w:r>
+              <w:t xml:space="preserve"> </w:t>
             </w:r>
             <w:r>
               <w:rPr>
@@ -301,8 +393,23 @@
               <w:spacing w:before="120" w:after="120"/>
               <w:ind w:firstLine="0"/>
             </w:pPr>
-            <w:r>
-              <w:t xml:space="preserve">Mã  Nhân Viên: </w:t>
+            <w:proofErr w:type="spellStart"/>
+            <w:proofErr w:type="gramStart"/>
+            <w:r>
+              <w:t>Mã</w:t>
+            </w:r>
+            <w:proofErr w:type="spellEnd"/>
+            <w:r>
+              <w:t xml:space="preserve">  </w:t>
+            </w:r>
+            <w:proofErr w:type="spellStart"/>
+            <w:r>
+              <w:t>Nhân</w:t>
+            </w:r>
+            <w:proofErr w:type="spellEnd"/>
+            <w:proofErr w:type="gramEnd"/>
+            <w:r>
+              <w:t xml:space="preserve"> Viên: </w:t>
             </w:r>
             <w:r>
               <w:rPr>
@@ -357,11 +464,55 @@
               <w:spacing w:before="120" w:after="120"/>
               <w:ind w:firstLine="0"/>
             </w:pPr>
+            <w:proofErr w:type="spellStart"/>
             <w:r>
               <w:rPr>
                 <w:szCs w:val="28"/>
               </w:rPr>
-              <w:t xml:space="preserve">Tên Khách Hàng : </w:t>
+              <w:t>Tên</w:t>
+            </w:r>
+            <w:proofErr w:type="spellEnd"/>
+            <w:r>
+              <w:rPr>
+                <w:szCs w:val="28"/>
+              </w:rPr>
+              <w:t xml:space="preserve"> </w:t>
+            </w:r>
+            <w:proofErr w:type="spellStart"/>
+            <w:r>
+              <w:rPr>
+                <w:szCs w:val="28"/>
+              </w:rPr>
+              <w:t>Khách</w:t>
+            </w:r>
+            <w:proofErr w:type="spellEnd"/>
+            <w:r>
+              <w:rPr>
+                <w:szCs w:val="28"/>
+              </w:rPr>
+              <w:t xml:space="preserve"> </w:t>
+            </w:r>
+            <w:proofErr w:type="spellStart"/>
+            <w:proofErr w:type="gramStart"/>
+            <w:r>
+              <w:rPr>
+                <w:szCs w:val="28"/>
+              </w:rPr>
+              <w:t>Hàng</w:t>
+            </w:r>
+            <w:proofErr w:type="spellEnd"/>
+            <w:r>
+              <w:rPr>
+                <w:szCs w:val="28"/>
+              </w:rPr>
+              <w:t xml:space="preserve"> :</w:t>
+            </w:r>
+            <w:proofErr w:type="gramEnd"/>
+            <w:r>
+              <w:rPr>
+                <w:szCs w:val="28"/>
+              </w:rPr>
+              <w:t xml:space="preserve"> </w:t>
             </w:r>
             <w:r>
               <w:rPr>
@@ -425,8 +576,26 @@
           <w:szCs w:val="28"/>
         </w:rPr>
       </w:pPr>
-      <w:r>
-        <w:t xml:space="preserve">Ngày Thanh Toán : </w:t>
+      <w:proofErr w:type="spellStart"/>
+      <w:r>
+        <w:t>Ngày</w:t>
+      </w:r>
+      <w:proofErr w:type="spellEnd"/>
+      <w:r>
+        <w:t xml:space="preserve"> Thanh </w:t>
+      </w:r>
+      <w:proofErr w:type="spellStart"/>
+      <w:proofErr w:type="gramStart"/>
+      <w:r>
+        <w:t>Toán</w:t>
+      </w:r>
+      <w:proofErr w:type="spellEnd"/>
+      <w:r>
+        <w:t xml:space="preserve"> :</w:t>
+      </w:r>
+      <w:proofErr w:type="gramEnd"/>
+      <w:r>
+        <w:t xml:space="preserve"> </w:t>
       </w:r>
       <w:r>
         <w:rPr>
@@ -470,11 +639,33 @@
         <w:spacing w:before="120" w:after="120"/>
         <w:ind w:firstLine="0"/>
       </w:pPr>
-      <w:r>
-        <w:rPr>
-          <w:szCs w:val="28"/>
-        </w:rPr>
-        <w:t xml:space="preserve">Khuyến Mãi: </w:t>
+      <w:proofErr w:type="spellStart"/>
+      <w:r>
+        <w:rPr>
+          <w:szCs w:val="28"/>
+        </w:rPr>
+        <w:t>Khuyến</w:t>
+      </w:r>
+      <w:proofErr w:type="spellEnd"/>
+      <w:r>
+        <w:rPr>
+          <w:szCs w:val="28"/>
+        </w:rPr>
+        <w:t xml:space="preserve"> </w:t>
+      </w:r>
+      <w:proofErr w:type="spellStart"/>
+      <w:r>
+        <w:rPr>
+          <w:szCs w:val="28"/>
+        </w:rPr>
+        <w:t>Mãi</w:t>
+      </w:r>
+      <w:proofErr w:type="spellEnd"/>
+      <w:r>
+        <w:rPr>
+          <w:szCs w:val="28"/>
+        </w:rPr>
+        <w:t xml:space="preserve">: </w:t>
       </w:r>
       <w:r>
         <w:rPr>
@@ -521,11 +712,55 @@
           <w:iCs/>
         </w:rPr>
       </w:pPr>
-      <w:r>
-        <w:rPr>
-          <w:szCs w:val="28"/>
-        </w:rPr>
-        <w:t xml:space="preserve">Số điện thoại : </w:t>
+      <w:proofErr w:type="spellStart"/>
+      <w:r>
+        <w:rPr>
+          <w:szCs w:val="28"/>
+        </w:rPr>
+        <w:t>Số</w:t>
+      </w:r>
+      <w:proofErr w:type="spellEnd"/>
+      <w:r>
+        <w:rPr>
+          <w:szCs w:val="28"/>
+        </w:rPr>
+        <w:t xml:space="preserve"> </w:t>
+      </w:r>
+      <w:proofErr w:type="spellStart"/>
+      <w:r>
+        <w:rPr>
+          <w:szCs w:val="28"/>
+        </w:rPr>
+        <w:t>điện</w:t>
+      </w:r>
+      <w:proofErr w:type="spellEnd"/>
+      <w:r>
+        <w:rPr>
+          <w:szCs w:val="28"/>
+        </w:rPr>
+        <w:t xml:space="preserve"> </w:t>
+      </w:r>
+      <w:proofErr w:type="spellStart"/>
+      <w:proofErr w:type="gramStart"/>
+      <w:r>
+        <w:rPr>
+          <w:szCs w:val="28"/>
+        </w:rPr>
+        <w:t>thoại</w:t>
+      </w:r>
+      <w:proofErr w:type="spellEnd"/>
+      <w:r>
+        <w:rPr>
+          <w:szCs w:val="28"/>
+        </w:rPr>
+        <w:t xml:space="preserve"> :</w:t>
+      </w:r>
+      <w:proofErr w:type="gramEnd"/>
+      <w:r>
+        <w:rPr>
+          <w:szCs w:val="28"/>
+        </w:rPr>
+        <w:t xml:space="preserve"> </w:t>
       </w:r>
       <w:r>
         <w:rPr>
@@ -581,11 +816,33 @@
           <w:u w:val="single"/>
         </w:rPr>
       </w:pPr>
-      <w:r>
-        <w:rPr>
-          <w:szCs w:val="28"/>
-        </w:rPr>
-        <w:t xml:space="preserve">Địa Chỉ: </w:t>
+      <w:proofErr w:type="spellStart"/>
+      <w:r>
+        <w:rPr>
+          <w:szCs w:val="28"/>
+        </w:rPr>
+        <w:t>Địa</w:t>
+      </w:r>
+      <w:proofErr w:type="spellEnd"/>
+      <w:r>
+        <w:rPr>
+          <w:szCs w:val="28"/>
+        </w:rPr>
+        <w:t xml:space="preserve"> </w:t>
+      </w:r>
+      <w:proofErr w:type="spellStart"/>
+      <w:r>
+        <w:rPr>
+          <w:szCs w:val="28"/>
+        </w:rPr>
+        <w:t>Chỉ</w:t>
+      </w:r>
+      <w:proofErr w:type="spellEnd"/>
+      <w:r>
+        <w:rPr>
+          <w:szCs w:val="28"/>
+        </w:rPr>
+        <w:t xml:space="preserve">: </w:t>
       </w:r>
       <w:r>
         <w:rPr>
@@ -643,7 +900,31 @@
         <w:ind w:firstLine="0"/>
       </w:pPr>
       <w:r>
-        <w:t xml:space="preserve">Danh sách sản phẩm </w:t>
+        <w:t xml:space="preserve">Danh </w:t>
+      </w:r>
+      <w:proofErr w:type="spellStart"/>
+      <w:r>
+        <w:t>sách</w:t>
+      </w:r>
+      <w:proofErr w:type="spellEnd"/>
+      <w:r>
+        <w:t xml:space="preserve"> </w:t>
+      </w:r>
+      <w:proofErr w:type="spellStart"/>
+      <w:r>
+        <w:t>sản</w:t>
+      </w:r>
+      <w:proofErr w:type="spellEnd"/>
+      <w:r>
+        <w:t xml:space="preserve"> </w:t>
+      </w:r>
+      <w:proofErr w:type="spellStart"/>
+      <w:r>
+        <w:t>phẩm</w:t>
+      </w:r>
+      <w:proofErr w:type="spellEnd"/>
+      <w:r>
+        <w:t xml:space="preserve"> </w:t>
       </w:r>
     </w:p>
     <w:tbl>
@@ -829,7 +1110,29 @@
         <w:rPr>
           <w:szCs w:val="28"/>
         </w:rPr>
-        <w:t xml:space="preserve">Thành Tiền : </w:t>
+        <w:t xml:space="preserve">Thành </w:t>
+      </w:r>
+      <w:proofErr w:type="spellStart"/>
+      <w:proofErr w:type="gramStart"/>
+      <w:r>
+        <w:rPr>
+          <w:szCs w:val="28"/>
+        </w:rPr>
+        <w:t>Tiền</w:t>
+      </w:r>
+      <w:proofErr w:type="spellEnd"/>
+      <w:r>
+        <w:rPr>
+          <w:szCs w:val="28"/>
+        </w:rPr>
+        <w:t xml:space="preserve"> :</w:t>
+      </w:r>
+      <w:proofErr w:type="gramEnd"/>
+      <w:r>
+        <w:rPr>
+          <w:szCs w:val="28"/>
+        </w:rPr>
+        <w:t xml:space="preserve"> </w:t>
       </w:r>
       <w:r>
         <w:rPr>
@@ -878,12 +1181,139 @@
           <w:u w:val="single"/>
         </w:rPr>
       </w:pPr>
-      <w:r>
-        <w:rPr>
-          <w:szCs w:val="28"/>
-        </w:rPr>
-        <w:t>Tiền Thừa :</w:t>
-      </w:r>
+      <w:proofErr w:type="spellStart"/>
+      <w:r>
+        <w:rPr>
+          <w:szCs w:val="28"/>
+        </w:rPr>
+        <w:t>Tiền</w:t>
+      </w:r>
+      <w:proofErr w:type="spellEnd"/>
+      <w:r>
+        <w:rPr>
+          <w:szCs w:val="28"/>
+        </w:rPr>
+        <w:t xml:space="preserve"> </w:t>
+      </w:r>
+      <w:proofErr w:type="spellStart"/>
+      <w:r>
+        <w:rPr>
+          <w:szCs w:val="28"/>
+        </w:rPr>
+        <w:t>Khách</w:t>
+      </w:r>
+      <w:proofErr w:type="spellEnd"/>
+      <w:r>
+        <w:rPr>
+          <w:szCs w:val="28"/>
+        </w:rPr>
+        <w:t xml:space="preserve"> </w:t>
+      </w:r>
+      <w:proofErr w:type="spellStart"/>
+      <w:proofErr w:type="gramStart"/>
+      <w:r>
+        <w:rPr>
+          <w:szCs w:val="28"/>
+        </w:rPr>
+        <w:t>Đưa</w:t>
+      </w:r>
+      <w:proofErr w:type="spellEnd"/>
+      <w:r>
+        <w:rPr>
+          <w:szCs w:val="28"/>
+        </w:rPr>
+        <w:t xml:space="preserve"> </w:t>
+      </w:r>
+      <w:r>
+        <w:rPr>
+          <w:szCs w:val="28"/>
+        </w:rPr>
+        <w:t>:</w:t>
+      </w:r>
+      <w:proofErr w:type="gramEnd"/>
+      <w:r>
+        <w:rPr>
+          <w:szCs w:val="28"/>
+        </w:rPr>
+        <w:t xml:space="preserve"> </w:t>
+      </w:r>
+      <w:r>
+        <w:rPr>
+          <w:szCs w:val="28"/>
+          <w:u w:val="single"/>
+        </w:rPr>
+        <w:fldChar w:fldCharType="begin"/>
+      </w:r>
+      <w:r>
+        <w:rPr>
+          <w:szCs w:val="28"/>
+          <w:u w:val="single"/>
+        </w:rPr>
+        <w:instrText xml:space="preserve"> MERGEFIELD  Tong </w:instrText>
+      </w:r>
+      <w:r>
+        <w:rPr>
+          <w:szCs w:val="28"/>
+          <w:u w:val="single"/>
+        </w:rPr>
+        <w:fldChar w:fldCharType="separate"/>
+      </w:r>
+      <w:r>
+        <w:rPr>
+          <w:noProof/>
+          <w:szCs w:val="28"/>
+          <w:u w:val="single"/>
+        </w:rPr>
+        <w:t>«Tienkhachdua»</w:t>
+      </w:r>
+      <w:r>
+        <w:rPr>
+          <w:szCs w:val="28"/>
+          <w:u w:val="single"/>
+        </w:rPr>
+        <w:fldChar w:fldCharType="end"/>
+      </w:r>
+    </w:p>
+    <w:p>
+      <w:pPr>
+        <w:spacing w:before="120" w:after="120"/>
+        <w:ind w:firstLine="0"/>
+        <w:jc w:val="right"/>
+        <w:rPr>
+          <w:szCs w:val="28"/>
+          <w:u w:val="single"/>
+        </w:rPr>
+      </w:pPr>
+      <w:proofErr w:type="spellStart"/>
+      <w:r>
+        <w:rPr>
+          <w:szCs w:val="28"/>
+        </w:rPr>
+        <w:t>Tiền</w:t>
+      </w:r>
+      <w:proofErr w:type="spellEnd"/>
+      <w:r>
+        <w:rPr>
+          <w:szCs w:val="28"/>
+        </w:rPr>
+        <w:t xml:space="preserve"> </w:t>
+      </w:r>
+      <w:proofErr w:type="spellStart"/>
+      <w:proofErr w:type="gramStart"/>
+      <w:r>
+        <w:rPr>
+          <w:szCs w:val="28"/>
+        </w:rPr>
+        <w:t>Thừa</w:t>
+      </w:r>
+      <w:proofErr w:type="spellEnd"/>
+      <w:r>
+        <w:rPr>
+          <w:szCs w:val="28"/>
+        </w:rPr>
+        <w:t xml:space="preserve"> :</w:t>
+      </w:r>
+      <w:proofErr w:type="gramEnd"/>
       <w:r>
         <w:rPr>
           <w:b/>
@@ -963,7 +1393,91 @@
         <w:rPr>
           <w:color w:val="FF0000"/>
         </w:rPr>
-        <w:t>Lưu ý: Quý khách hãy giữ lại hóa đơn,</w:t>
+        <w:t xml:space="preserve">Lưu ý: Quý </w:t>
+      </w:r>
+      <w:proofErr w:type="spellStart"/>
+      <w:r>
+        <w:rPr>
+          <w:color w:val="FF0000"/>
+        </w:rPr>
+        <w:t>khách</w:t>
+      </w:r>
+      <w:proofErr w:type="spellEnd"/>
+      <w:r>
+        <w:rPr>
+          <w:color w:val="FF0000"/>
+        </w:rPr>
+        <w:t xml:space="preserve"> </w:t>
+      </w:r>
+      <w:proofErr w:type="spellStart"/>
+      <w:r>
+        <w:rPr>
+          <w:color w:val="FF0000"/>
+        </w:rPr>
+        <w:t>hãy</w:t>
+      </w:r>
+      <w:proofErr w:type="spellEnd"/>
+      <w:r>
+        <w:rPr>
+          <w:color w:val="FF0000"/>
+        </w:rPr>
+        <w:t xml:space="preserve"> </w:t>
+      </w:r>
+      <w:proofErr w:type="spellStart"/>
+      <w:r>
+        <w:rPr>
+          <w:color w:val="FF0000"/>
+        </w:rPr>
+        <w:t>giữ</w:t>
+      </w:r>
+      <w:proofErr w:type="spellEnd"/>
+      <w:r>
+        <w:rPr>
+          <w:color w:val="FF0000"/>
+        </w:rPr>
+        <w:t xml:space="preserve"> </w:t>
+      </w:r>
+      <w:proofErr w:type="spellStart"/>
+      <w:r>
+        <w:rPr>
+          <w:color w:val="FF0000"/>
+        </w:rPr>
+        <w:t>lại</w:t>
+      </w:r>
+      <w:proofErr w:type="spellEnd"/>
+      <w:r>
+        <w:rPr>
+          <w:color w:val="FF0000"/>
+        </w:rPr>
+        <w:t xml:space="preserve"> </w:t>
+      </w:r>
+      <w:proofErr w:type="spellStart"/>
+      <w:r>
+        <w:rPr>
+          <w:color w:val="FF0000"/>
+        </w:rPr>
+        <w:t>hóa</w:t>
+      </w:r>
+      <w:proofErr w:type="spellEnd"/>
+      <w:r>
+        <w:rPr>
+          <w:color w:val="FF0000"/>
+        </w:rPr>
+        <w:t xml:space="preserve"> </w:t>
+      </w:r>
+      <w:proofErr w:type="spellStart"/>
+      <w:r>
+        <w:rPr>
+          <w:color w:val="FF0000"/>
+        </w:rPr>
+        <w:t>đơn</w:t>
+      </w:r>
+      <w:proofErr w:type="spellEnd"/>
+      <w:r>
+        <w:rPr>
+          <w:color w:val="FF0000"/>
+        </w:rPr>
+        <w:t>,</w:t>
       </w:r>
     </w:p>
     <w:p>
@@ -978,11 +1492,397 @@
           <w:color w:val="FF0000"/>
         </w:rPr>
       </w:pPr>
-      <w:r>
-        <w:rPr>
-          <w:color w:val="FF0000"/>
-        </w:rPr>
-        <w:t>Nếu sản phẩm gặp vấn đề gì có thể trả hàng trong vòng 3 ngày, chỉ thực hiện trả hàng cho những sản phẩm không áp dụng khuyến mại.</w:t>
+      <w:proofErr w:type="spellStart"/>
+      <w:r>
+        <w:rPr>
+          <w:color w:val="FF0000"/>
+        </w:rPr>
+        <w:t>Nếu</w:t>
+      </w:r>
+      <w:proofErr w:type="spellEnd"/>
+      <w:r>
+        <w:rPr>
+          <w:color w:val="FF0000"/>
+        </w:rPr>
+        <w:t xml:space="preserve"> </w:t>
+      </w:r>
+      <w:proofErr w:type="spellStart"/>
+      <w:r>
+        <w:rPr>
+          <w:color w:val="FF0000"/>
+        </w:rPr>
+        <w:t>sản</w:t>
+      </w:r>
+      <w:proofErr w:type="spellEnd"/>
+      <w:r>
+        <w:rPr>
+          <w:color w:val="FF0000"/>
+        </w:rPr>
+        <w:t xml:space="preserve"> </w:t>
+      </w:r>
+      <w:proofErr w:type="spellStart"/>
+      <w:r>
+        <w:rPr>
+          <w:color w:val="FF0000"/>
+        </w:rPr>
+        <w:t>phẩm</w:t>
+      </w:r>
+      <w:proofErr w:type="spellEnd"/>
+      <w:r>
+        <w:rPr>
+          <w:color w:val="FF0000"/>
+        </w:rPr>
+        <w:t xml:space="preserve"> </w:t>
+      </w:r>
+      <w:proofErr w:type="spellStart"/>
+      <w:r>
+        <w:rPr>
+          <w:color w:val="FF0000"/>
+        </w:rPr>
+        <w:t>gặp</w:t>
+      </w:r>
+      <w:proofErr w:type="spellEnd"/>
+      <w:r>
+        <w:rPr>
+          <w:color w:val="FF0000"/>
+        </w:rPr>
+        <w:t xml:space="preserve"> </w:t>
+      </w:r>
+      <w:proofErr w:type="spellStart"/>
+      <w:r>
+        <w:rPr>
+          <w:color w:val="FF0000"/>
+        </w:rPr>
+        <w:t>vấn</w:t>
+      </w:r>
+      <w:proofErr w:type="spellEnd"/>
+      <w:r>
+        <w:rPr>
+          <w:color w:val="FF0000"/>
+        </w:rPr>
+        <w:t xml:space="preserve"> </w:t>
+      </w:r>
+      <w:proofErr w:type="spellStart"/>
+      <w:r>
+        <w:rPr>
+          <w:color w:val="FF0000"/>
+        </w:rPr>
+        <w:t>đề</w:t>
+      </w:r>
+      <w:proofErr w:type="spellEnd"/>
+      <w:r>
+        <w:rPr>
+          <w:color w:val="FF0000"/>
+        </w:rPr>
+        <w:t xml:space="preserve"> </w:t>
+      </w:r>
+      <w:proofErr w:type="spellStart"/>
+      <w:r>
+        <w:rPr>
+          <w:color w:val="FF0000"/>
+        </w:rPr>
+        <w:t>gì</w:t>
+      </w:r>
+      <w:proofErr w:type="spellEnd"/>
+      <w:r>
+        <w:rPr>
+          <w:color w:val="FF0000"/>
+        </w:rPr>
+        <w:t xml:space="preserve"> </w:t>
+      </w:r>
+      <w:proofErr w:type="spellStart"/>
+      <w:r>
+        <w:rPr>
+          <w:color w:val="FF0000"/>
+        </w:rPr>
+        <w:t>có</w:t>
+      </w:r>
+      <w:proofErr w:type="spellEnd"/>
+      <w:r>
+        <w:rPr>
+          <w:color w:val="FF0000"/>
+        </w:rPr>
+        <w:t xml:space="preserve"> </w:t>
+      </w:r>
+      <w:proofErr w:type="spellStart"/>
+      <w:r>
+        <w:rPr>
+          <w:color w:val="FF0000"/>
+        </w:rPr>
+        <w:t>thể</w:t>
+      </w:r>
+      <w:proofErr w:type="spellEnd"/>
+      <w:r>
+        <w:rPr>
+          <w:color w:val="FF0000"/>
+        </w:rPr>
+        <w:t xml:space="preserve"> </w:t>
+      </w:r>
+      <w:proofErr w:type="spellStart"/>
+      <w:r>
+        <w:rPr>
+          <w:color w:val="FF0000"/>
+        </w:rPr>
+        <w:t>trả</w:t>
+      </w:r>
+      <w:proofErr w:type="spellEnd"/>
+      <w:r>
+        <w:rPr>
+          <w:color w:val="FF0000"/>
+        </w:rPr>
+        <w:t xml:space="preserve"> </w:t>
+      </w:r>
+      <w:proofErr w:type="spellStart"/>
+      <w:r>
+        <w:rPr>
+          <w:color w:val="FF0000"/>
+        </w:rPr>
+        <w:t>hàng</w:t>
+      </w:r>
+      <w:proofErr w:type="spellEnd"/>
+      <w:r>
+        <w:rPr>
+          <w:color w:val="FF0000"/>
+        </w:rPr>
+        <w:t xml:space="preserve"> </w:t>
+      </w:r>
+      <w:proofErr w:type="spellStart"/>
+      <w:r>
+        <w:rPr>
+          <w:color w:val="FF0000"/>
+        </w:rPr>
+        <w:t>trong</w:t>
+      </w:r>
+      <w:proofErr w:type="spellEnd"/>
+      <w:r>
+        <w:rPr>
+          <w:color w:val="FF0000"/>
+        </w:rPr>
+        <w:t xml:space="preserve"> </w:t>
+      </w:r>
+      <w:proofErr w:type="spellStart"/>
+      <w:r>
+        <w:rPr>
+          <w:color w:val="FF0000"/>
+        </w:rPr>
+        <w:t>vòng</w:t>
+      </w:r>
+      <w:proofErr w:type="spellEnd"/>
+      <w:r>
+        <w:rPr>
+          <w:color w:val="FF0000"/>
+        </w:rPr>
+        <w:t xml:space="preserve"> 3 </w:t>
+      </w:r>
+      <w:proofErr w:type="spellStart"/>
+      <w:r>
+        <w:rPr>
+          <w:color w:val="FF0000"/>
+        </w:rPr>
+        <w:t>ngày</w:t>
+      </w:r>
+      <w:proofErr w:type="spellEnd"/>
+      <w:r>
+        <w:rPr>
+          <w:color w:val="FF0000"/>
+        </w:rPr>
+        <w:t xml:space="preserve">, </w:t>
+      </w:r>
+      <w:proofErr w:type="spellStart"/>
+      <w:r>
+        <w:rPr>
+          <w:color w:val="FF0000"/>
+        </w:rPr>
+        <w:t>chỉ</w:t>
+      </w:r>
+      <w:proofErr w:type="spellEnd"/>
+      <w:r>
+        <w:rPr>
+          <w:color w:val="FF0000"/>
+        </w:rPr>
+        <w:t xml:space="preserve"> </w:t>
+      </w:r>
+      <w:proofErr w:type="spellStart"/>
+      <w:r>
+        <w:rPr>
+          <w:color w:val="FF0000"/>
+        </w:rPr>
+        <w:t>thực</w:t>
+      </w:r>
+      <w:proofErr w:type="spellEnd"/>
+      <w:r>
+        <w:rPr>
+          <w:color w:val="FF0000"/>
+        </w:rPr>
+        <w:t xml:space="preserve"> </w:t>
+      </w:r>
+      <w:proofErr w:type="spellStart"/>
+      <w:r>
+        <w:rPr>
+          <w:color w:val="FF0000"/>
+        </w:rPr>
+        <w:t>hiện</w:t>
+      </w:r>
+      <w:proofErr w:type="spellEnd"/>
+      <w:r>
+        <w:rPr>
+          <w:color w:val="FF0000"/>
+        </w:rPr>
+        <w:t xml:space="preserve"> </w:t>
+      </w:r>
+      <w:proofErr w:type="spellStart"/>
+      <w:r>
+        <w:rPr>
+          <w:color w:val="FF0000"/>
+        </w:rPr>
+        <w:t>trả</w:t>
+      </w:r>
+      <w:proofErr w:type="spellEnd"/>
+      <w:r>
+        <w:rPr>
+          <w:color w:val="FF0000"/>
+        </w:rPr>
+        <w:t xml:space="preserve"> </w:t>
+      </w:r>
+      <w:proofErr w:type="spellStart"/>
+      <w:r>
+        <w:rPr>
+          <w:color w:val="FF0000"/>
+        </w:rPr>
+        <w:t>hàng</w:t>
+      </w:r>
+      <w:proofErr w:type="spellEnd"/>
+      <w:r>
+        <w:rPr>
+          <w:color w:val="FF0000"/>
+        </w:rPr>
+        <w:t xml:space="preserve"> </w:t>
+      </w:r>
+      <w:proofErr w:type="spellStart"/>
+      <w:r>
+        <w:rPr>
+          <w:color w:val="FF0000"/>
+        </w:rPr>
+        <w:t>cho</w:t>
+      </w:r>
+      <w:proofErr w:type="spellEnd"/>
+      <w:r>
+        <w:rPr>
+          <w:color w:val="FF0000"/>
+        </w:rPr>
+        <w:t xml:space="preserve"> </w:t>
+      </w:r>
+      <w:proofErr w:type="spellStart"/>
+      <w:r>
+        <w:rPr>
+          <w:color w:val="FF0000"/>
+        </w:rPr>
+        <w:t>những</w:t>
+      </w:r>
+      <w:proofErr w:type="spellEnd"/>
+      <w:r>
+        <w:rPr>
+          <w:color w:val="FF0000"/>
+        </w:rPr>
+        <w:t xml:space="preserve"> </w:t>
+      </w:r>
+      <w:proofErr w:type="spellStart"/>
+      <w:r>
+        <w:rPr>
+          <w:color w:val="FF0000"/>
+        </w:rPr>
+        <w:t>sản</w:t>
+      </w:r>
+      <w:proofErr w:type="spellEnd"/>
+      <w:r>
+        <w:rPr>
+          <w:color w:val="FF0000"/>
+        </w:rPr>
+        <w:t xml:space="preserve"> </w:t>
+      </w:r>
+      <w:proofErr w:type="spellStart"/>
+      <w:r>
+        <w:rPr>
+          <w:color w:val="FF0000"/>
+        </w:rPr>
+        <w:t>phẩm</w:t>
+      </w:r>
+      <w:proofErr w:type="spellEnd"/>
+      <w:r>
+        <w:rPr>
+          <w:color w:val="FF0000"/>
+        </w:rPr>
+        <w:t xml:space="preserve"> </w:t>
+      </w:r>
+      <w:proofErr w:type="spellStart"/>
+      <w:r>
+        <w:rPr>
+          <w:color w:val="FF0000"/>
+        </w:rPr>
+        <w:t>không</w:t>
+      </w:r>
+      <w:proofErr w:type="spellEnd"/>
+      <w:r>
+        <w:rPr>
+          <w:color w:val="FF0000"/>
+        </w:rPr>
+        <w:t xml:space="preserve"> </w:t>
+      </w:r>
+      <w:proofErr w:type="spellStart"/>
+      <w:r>
+        <w:rPr>
+          <w:color w:val="FF0000"/>
+        </w:rPr>
+        <w:t>áp</w:t>
+      </w:r>
+      <w:proofErr w:type="spellEnd"/>
+      <w:r>
+        <w:rPr>
+          <w:color w:val="FF0000"/>
+        </w:rPr>
+        <w:t xml:space="preserve"> </w:t>
+      </w:r>
+      <w:proofErr w:type="spellStart"/>
+      <w:r>
+        <w:rPr>
+          <w:color w:val="FF0000"/>
+        </w:rPr>
+        <w:t>dụng</w:t>
+      </w:r>
+      <w:proofErr w:type="spellEnd"/>
+      <w:r>
+        <w:rPr>
+          <w:color w:val="FF0000"/>
+        </w:rPr>
+        <w:t xml:space="preserve"> </w:t>
+      </w:r>
+      <w:proofErr w:type="spellStart"/>
+      <w:r>
+        <w:rPr>
+          <w:color w:val="FF0000"/>
+        </w:rPr>
+        <w:t>khuyến</w:t>
+      </w:r>
+      <w:proofErr w:type="spellEnd"/>
+      <w:r>
+        <w:rPr>
+          <w:color w:val="FF0000"/>
+        </w:rPr>
+        <w:t xml:space="preserve"> </w:t>
+      </w:r>
+      <w:proofErr w:type="spellStart"/>
+      <w:r>
+        <w:rPr>
+          <w:color w:val="FF0000"/>
+        </w:rPr>
+        <w:t>mại</w:t>
+      </w:r>
+      <w:proofErr w:type="spellEnd"/>
+      <w:r>
+        <w:rPr>
+          <w:color w:val="FF0000"/>
+        </w:rPr>
+        <w:t>.</w:t>
       </w:r>
     </w:p>
     <w:p>
@@ -1011,9 +1911,67 @@
         <w:ind w:firstLine="0"/>
         <w:jc w:val="center"/>
       </w:pPr>
-      <w:r>
-        <w:t>Cảm ơn quý khách và hẹn gặp lại</w:t>
-      </w:r>
+      <w:proofErr w:type="spellStart"/>
+      <w:r>
+        <w:t>Cảm</w:t>
+      </w:r>
+      <w:proofErr w:type="spellEnd"/>
+      <w:r>
+        <w:t xml:space="preserve"> </w:t>
+      </w:r>
+      <w:proofErr w:type="spellStart"/>
+      <w:r>
+        <w:t>ơn</w:t>
+      </w:r>
+      <w:proofErr w:type="spellEnd"/>
+      <w:r>
+        <w:t xml:space="preserve"> </w:t>
+      </w:r>
+      <w:proofErr w:type="spellStart"/>
+      <w:r>
+        <w:t>quý</w:t>
+      </w:r>
+      <w:proofErr w:type="spellEnd"/>
+      <w:r>
+        <w:t xml:space="preserve"> </w:t>
+      </w:r>
+      <w:proofErr w:type="spellStart"/>
+      <w:r>
+        <w:t>khách</w:t>
+      </w:r>
+      <w:proofErr w:type="spellEnd"/>
+      <w:r>
+        <w:t xml:space="preserve"> </w:t>
+      </w:r>
+      <w:proofErr w:type="spellStart"/>
+      <w:r>
+        <w:t>và</w:t>
+      </w:r>
+      <w:proofErr w:type="spellEnd"/>
+      <w:r>
+        <w:t xml:space="preserve"> </w:t>
+      </w:r>
+      <w:proofErr w:type="spellStart"/>
+      <w:r>
+        <w:t>hẹn</w:t>
+      </w:r>
+      <w:proofErr w:type="spellEnd"/>
+      <w:r>
+        <w:t xml:space="preserve"> </w:t>
+      </w:r>
+      <w:proofErr w:type="spellStart"/>
+      <w:r>
+        <w:t>gặp</w:t>
+      </w:r>
+      <w:proofErr w:type="spellEnd"/>
+      <w:r>
+        <w:t xml:space="preserve"> </w:t>
+      </w:r>
+      <w:proofErr w:type="spellStart"/>
+      <w:r>
+        <w:t>lại</w:t>
+      </w:r>
+      <w:proofErr w:type="spellEnd"/>
     </w:p>
     <w:p>
       <w:pPr>
@@ -1032,7 +1990,39 @@
         <w:jc w:val="center"/>
       </w:pPr>
       <w:r>
-        <w:t>Trường cao đẳng FPT Polytechnich, P. Trịnh Văn Bô,</w:t>
+        <w:t xml:space="preserve">Trường </w:t>
+      </w:r>
+      <w:proofErr w:type="spellStart"/>
+      <w:r>
+        <w:t>cao</w:t>
+      </w:r>
+      <w:proofErr w:type="spellEnd"/>
+      <w:r>
+        <w:t xml:space="preserve"> </w:t>
+      </w:r>
+      <w:proofErr w:type="spellStart"/>
+      <w:r>
+        <w:t>đẳng</w:t>
+      </w:r>
+      <w:proofErr w:type="spellEnd"/>
+      <w:r>
+        <w:t xml:space="preserve"> FPT </w:t>
+      </w:r>
+      <w:proofErr w:type="spellStart"/>
+      <w:r>
+        <w:t>Polytechnich</w:t>
+      </w:r>
+      <w:proofErr w:type="spellEnd"/>
+      <w:r>
+        <w:t xml:space="preserve">, P. Trịnh Văn </w:t>
+      </w:r>
+      <w:proofErr w:type="spellStart"/>
+      <w:r>
+        <w:t>Bô</w:t>
+      </w:r>
+      <w:proofErr w:type="spellEnd"/>
+      <w:r>
+        <w:t>,</w:t>
       </w:r>
     </w:p>
     <w:p>
@@ -1041,9 +2031,37 @@
         <w:ind w:firstLine="0"/>
         <w:jc w:val="center"/>
       </w:pPr>
-      <w:r>
-        <w:t>P.Phương Canh, Q.Nam Từ Liêm, TP. Hà Nội</w:t>
-      </w:r>
+      <w:proofErr w:type="spellStart"/>
+      <w:proofErr w:type="gramStart"/>
+      <w:r>
+        <w:t>P.Phương</w:t>
+      </w:r>
+      <w:proofErr w:type="spellEnd"/>
+      <w:proofErr w:type="gramEnd"/>
+      <w:r>
+        <w:t xml:space="preserve"> Canh, </w:t>
+      </w:r>
+      <w:proofErr w:type="spellStart"/>
+      <w:r>
+        <w:t>Q.Nam</w:t>
+      </w:r>
+      <w:proofErr w:type="spellEnd"/>
+      <w:r>
+        <w:t xml:space="preserve"> </w:t>
+      </w:r>
+      <w:proofErr w:type="spellStart"/>
+      <w:r>
+        <w:t>Từ</w:t>
+      </w:r>
+      <w:proofErr w:type="spellEnd"/>
+      <w:r>
+        <w:t xml:space="preserve"> Liêm, TP. Hà </w:t>
+      </w:r>
+      <w:proofErr w:type="spellStart"/>
+      <w:r>
+        <w:t>Nội</w:t>
+      </w:r>
+      <w:proofErr w:type="spellEnd"/>
     </w:p>
     <w:tbl>
       <w:tblPr>

--- a/DuAn1_NHOM6/template/Hoa_don.docx
+++ b/DuAn1_NHOM6/template/Hoa_don.docx
@@ -1,6 +1,6 @@
 
 <file path=word/document.xml><?xml version="1.0" encoding="utf-8"?>
-<w:document xmlns:wpc="http://schemas.microsoft.com/office/word/2010/wordprocessingCanvas" xmlns:cx="http://schemas.microsoft.com/office/drawing/2014/chartex" xmlns:cx1="http://schemas.microsoft.com/office/drawing/2015/9/8/chartex" xmlns:cx2="http://schemas.microsoft.com/office/drawing/2015/10/21/chartex" xmlns:cx3="http://schemas.microsoft.com/office/drawing/2016/5/9/chartex" xmlns:cx4="http://schemas.microsoft.com/office/drawing/2016/5/10/chartex" xmlns:cx5="http://schemas.microsoft.com/office/drawing/2016/5/11/chartex" xmlns:cx6="http://schemas.microsoft.com/office/drawing/2016/5/12/chartex" xmlns:cx7="http://schemas.microsoft.com/office/drawing/2016/5/13/chartex" xmlns:cx8="http://schemas.microsoft.com/office/drawing/2016/5/14/chartex" xmlns:mc="http://schemas.openxmlformats.org/markup-compatibility/2006" xmlns:aink="http://schemas.microsoft.com/office/drawing/2016/ink" xmlns:am3d="http://schemas.microsoft.com/office/drawing/2017/model3d" xmlns:o="urn:schemas-microsoft-com:office:office" xmlns:oel="http://schemas.microsoft.com/office/2019/extlst" xmlns:r="http://schemas.openxmlformats.org/officeDocument/2006/relationships" xmlns:m="http://schemas.openxmlformats.org/officeDocument/2006/math" xmlns:v="urn:schemas-microsoft-com:vml" xmlns:wp14="http://schemas.microsoft.com/office/word/2010/wordprocessingDrawing" xmlns:wp="http://schemas.openxmlformats.org/drawingml/2006/wordprocessingDrawing" xmlns:w10="urn:schemas-microsoft-com:office:word" xmlns:w="http://schemas.openxmlformats.org/wordprocessingml/2006/main" xmlns:w14="http://schemas.microsoft.com/office/word/2010/wordml" xmlns:w15="http://schemas.microsoft.com/office/word/2012/wordml" xmlns:w16cex="http://schemas.microsoft.com/office/word/2018/wordml/cex" xmlns:w16cid="http://schemas.microsoft.com/office/word/2016/wordml/cid" xmlns:w16="http://schemas.microsoft.com/office/word/2018/wordml" xmlns:w16du="http://schemas.microsoft.com/office/word/2023/wordml/word16du" xmlns:w16sdtdh="http://schemas.microsoft.com/office/word/2020/wordml/sdtdatahash" xmlns:w16se="http://schemas.microsoft.com/office/word/2015/wordml/symex" xmlns:wpg="http://schemas.microsoft.com/office/word/2010/wordprocessingGroup" xmlns:wpi="http://schemas.microsoft.com/office/word/2010/wordprocessingInk" xmlns:wne="http://schemas.microsoft.com/office/word/2006/wordml" xmlns:wps="http://schemas.microsoft.com/office/word/2010/wordprocessingShape" mc:Ignorable="w14 w15 w16se w16cid w16 w16cex w16sdtdh w16du wp14">
+<w:document xmlns:wpc="http://schemas.microsoft.com/office/word/2010/wordprocessingCanvas" xmlns:cx="http://schemas.microsoft.com/office/drawing/2014/chartex" xmlns:mc="http://schemas.openxmlformats.org/markup-compatibility/2006" xmlns:o="urn:schemas-microsoft-com:office:office" xmlns:r="http://schemas.openxmlformats.org/officeDocument/2006/relationships" xmlns:m="http://schemas.openxmlformats.org/officeDocument/2006/math" xmlns:v="urn:schemas-microsoft-com:vml" xmlns:wp14="http://schemas.microsoft.com/office/word/2010/wordprocessingDrawing" xmlns:wp="http://schemas.openxmlformats.org/drawingml/2006/wordprocessingDrawing" xmlns:w10="urn:schemas-microsoft-com:office:word" xmlns:w="http://schemas.openxmlformats.org/wordprocessingml/2006/main" xmlns:w14="http://schemas.microsoft.com/office/word/2010/wordml" xmlns:w15="http://schemas.microsoft.com/office/word/2012/wordml" xmlns:w16se="http://schemas.microsoft.com/office/word/2015/wordml/symex" xmlns:wpg="http://schemas.microsoft.com/office/word/2010/wordprocessingGroup" xmlns:wpi="http://schemas.microsoft.com/office/word/2010/wordprocessingInk" xmlns:wne="http://schemas.microsoft.com/office/word/2006/wordml" xmlns:wps="http://schemas.microsoft.com/office/word/2010/wordprocessingShape" mc:Ignorable="w14 w15 w16se wp14">
   <w:body>
     <w:p>
       <w:pPr>
@@ -35,7 +35,6 @@
           <w:szCs w:val="56"/>
         </w:rPr>
       </w:pPr>
-      <w:proofErr w:type="spellStart"/>
       <w:r>
         <w:rPr>
           <w:b/>
@@ -48,9 +47,8 @@
             <w14:bevel/>
           </w14:textOutline>
         </w:rPr>
-        <w:t>Cửa</w:t>
-      </w:r>
-      <w:proofErr w:type="spellEnd"/>
+        <w:t xml:space="preserve">Cửa Hàng Sneaker </w:t>
+      </w:r>
       <w:r>
         <w:rPr>
           <w:b/>
@@ -63,7 +61,7 @@
             <w14:bevel/>
           </w14:textOutline>
         </w:rPr>
-        <w:t xml:space="preserve"> Hàng Sneaker </w:t>
+        <w:t>S</w:t>
       </w:r>
       <w:r>
         <w:rPr>
@@ -77,20 +75,6 @@
             <w14:bevel/>
           </w14:textOutline>
         </w:rPr>
-        <w:t>S</w:t>
-      </w:r>
-      <w:r>
-        <w:rPr>
-          <w:b/>
-          <w:color w:val="000000" w:themeColor="text1"/>
-          <w:sz w:val="56"/>
-          <w:szCs w:val="56"/>
-          <w14:textOutline w14:w="9525" w14:cap="rnd" w14:cmpd="sng" w14:algn="ctr">
-            <w14:noFill/>
-            <w14:prstDash w14:val="solid"/>
-            <w14:bevel/>
-          </w14:textOutline>
-        </w:rPr>
         <w:t>tore</w:t>
       </w:r>
     </w:p>
@@ -122,19 +106,11 @@
         <w:tab/>
         <w:t xml:space="preserve">                           </w:t>
       </w:r>
-      <w:proofErr w:type="spellStart"/>
-      <w:r>
-        <w:rPr>
-          <w:b/>
-        </w:rPr>
-        <w:t>Sdt</w:t>
-      </w:r>
-      <w:proofErr w:type="spellEnd"/>
-      <w:r>
-        <w:rPr>
-          <w:b/>
-        </w:rPr>
-        <w:t xml:space="preserve">: 0123456789    </w:t>
+      <w:r>
+        <w:rPr>
+          <w:b/>
+        </w:rPr>
+        <w:t xml:space="preserve">Sdt: 0123456789    </w:t>
       </w:r>
       <w:r>
         <w:rPr>
@@ -161,51 +137,45 @@
           <w:szCs w:val="24"/>
         </w:rPr>
       </w:pPr>
-      <w:proofErr w:type="spellStart"/>
       <w:r>
         <w:rPr>
           <w:b/>
           <w:sz w:val="24"/>
           <w:szCs w:val="24"/>
         </w:rPr>
-        <w:t>Địa</w:t>
-      </w:r>
-      <w:proofErr w:type="spellEnd"/>
+        <w:t xml:space="preserve">Địa chỉ : FPT Polytechnic, Kiều </w:t>
+      </w:r>
       <w:r>
         <w:rPr>
           <w:b/>
           <w:sz w:val="24"/>
           <w:szCs w:val="24"/>
         </w:rPr>
-        <w:t xml:space="preserve"> </w:t>
-      </w:r>
-      <w:proofErr w:type="spellStart"/>
-      <w:proofErr w:type="gramStart"/>
+        <w:t>M</w:t>
+      </w:r>
       <w:r>
         <w:rPr>
           <w:b/>
           <w:sz w:val="24"/>
           <w:szCs w:val="24"/>
         </w:rPr>
-        <w:t>chỉ</w:t>
-      </w:r>
-      <w:proofErr w:type="spellEnd"/>
+        <w:t xml:space="preserve">ai, Phúc </w:t>
+      </w:r>
       <w:r>
         <w:rPr>
           <w:b/>
           <w:sz w:val="24"/>
           <w:szCs w:val="24"/>
         </w:rPr>
-        <w:t xml:space="preserve"> :</w:t>
-      </w:r>
-      <w:proofErr w:type="gramEnd"/>
+        <w:t>D</w:t>
+      </w:r>
       <w:r>
         <w:rPr>
           <w:b/>
           <w:sz w:val="24"/>
           <w:szCs w:val="24"/>
         </w:rPr>
-        <w:t xml:space="preserve"> FPT Polytechnic, Kiều </w:t>
+        <w:t xml:space="preserve">iễn, Hà </w:t>
       </w:r>
       <w:r>
         <w:rPr>
@@ -213,7 +183,7 @@
           <w:sz w:val="24"/>
           <w:szCs w:val="24"/>
         </w:rPr>
-        <w:t>M</w:t>
+        <w:t>N</w:t>
       </w:r>
       <w:r>
         <w:rPr>
@@ -221,52 +191,8 @@
           <w:sz w:val="24"/>
           <w:szCs w:val="24"/>
         </w:rPr>
-        <w:t xml:space="preserve">ai, Phúc </w:t>
-      </w:r>
-      <w:proofErr w:type="spellStart"/>
-      <w:r>
-        <w:rPr>
-          <w:b/>
-          <w:sz w:val="24"/>
-          <w:szCs w:val="24"/>
-        </w:rPr>
-        <w:t>D</w:t>
-      </w:r>
-      <w:r>
-        <w:rPr>
-          <w:b/>
-          <w:sz w:val="24"/>
-          <w:szCs w:val="24"/>
-        </w:rPr>
-        <w:t>iễn</w:t>
-      </w:r>
-      <w:proofErr w:type="spellEnd"/>
-      <w:r>
-        <w:rPr>
-          <w:b/>
-          <w:sz w:val="24"/>
-          <w:szCs w:val="24"/>
-        </w:rPr>
-        <w:t xml:space="preserve">, Hà </w:t>
-      </w:r>
-      <w:proofErr w:type="spellStart"/>
-      <w:r>
-        <w:rPr>
-          <w:b/>
-          <w:sz w:val="24"/>
-          <w:szCs w:val="24"/>
-        </w:rPr>
-        <w:t>N</w:t>
-      </w:r>
-      <w:r>
-        <w:rPr>
-          <w:b/>
-          <w:sz w:val="24"/>
-          <w:szCs w:val="24"/>
-        </w:rPr>
         <w:t>ội</w:t>
       </w:r>
-      <w:proofErr w:type="spellEnd"/>
       <w:r>
         <w:rPr>
           <w:b/>
@@ -317,26 +243,8 @@
               <w:spacing w:before="120" w:after="120"/>
               <w:ind w:firstLine="0"/>
             </w:pPr>
-            <w:proofErr w:type="spellStart"/>
-            <w:r>
-              <w:t>Mã</w:t>
-            </w:r>
-            <w:proofErr w:type="spellEnd"/>
-            <w:r>
-              <w:t xml:space="preserve"> Hóa </w:t>
-            </w:r>
-            <w:proofErr w:type="spellStart"/>
-            <w:proofErr w:type="gramStart"/>
-            <w:r>
-              <w:t>Đơn</w:t>
-            </w:r>
-            <w:proofErr w:type="spellEnd"/>
-            <w:r>
-              <w:t xml:space="preserve"> :</w:t>
-            </w:r>
-            <w:proofErr w:type="gramEnd"/>
-            <w:r>
-              <w:t xml:space="preserve"> </w:t>
+            <w:r>
+              <w:t xml:space="preserve">Mã Hóa Đơn : </w:t>
             </w:r>
             <w:r>
               <w:rPr>
@@ -393,23 +301,8 @@
               <w:spacing w:before="120" w:after="120"/>
               <w:ind w:firstLine="0"/>
             </w:pPr>
-            <w:proofErr w:type="spellStart"/>
-            <w:proofErr w:type="gramStart"/>
-            <w:r>
-              <w:t>Mã</w:t>
-            </w:r>
-            <w:proofErr w:type="spellEnd"/>
-            <w:r>
-              <w:t xml:space="preserve">  </w:t>
-            </w:r>
-            <w:proofErr w:type="spellStart"/>
-            <w:r>
-              <w:t>Nhân</w:t>
-            </w:r>
-            <w:proofErr w:type="spellEnd"/>
-            <w:proofErr w:type="gramEnd"/>
-            <w:r>
-              <w:t xml:space="preserve"> Viên: </w:t>
+            <w:r>
+              <w:t xml:space="preserve">Mã  Nhân Viên: </w:t>
             </w:r>
             <w:r>
               <w:rPr>
@@ -464,55 +357,11 @@
               <w:spacing w:before="120" w:after="120"/>
               <w:ind w:firstLine="0"/>
             </w:pPr>
-            <w:proofErr w:type="spellStart"/>
             <w:r>
               <w:rPr>
                 <w:szCs w:val="28"/>
               </w:rPr>
-              <w:t>Tên</w:t>
-            </w:r>
-            <w:proofErr w:type="spellEnd"/>
-            <w:r>
-              <w:rPr>
-                <w:szCs w:val="28"/>
-              </w:rPr>
-              <w:t xml:space="preserve"> </w:t>
-            </w:r>
-            <w:proofErr w:type="spellStart"/>
-            <w:r>
-              <w:rPr>
-                <w:szCs w:val="28"/>
-              </w:rPr>
-              <w:t>Khách</w:t>
-            </w:r>
-            <w:proofErr w:type="spellEnd"/>
-            <w:r>
-              <w:rPr>
-                <w:szCs w:val="28"/>
-              </w:rPr>
-              <w:t xml:space="preserve"> </w:t>
-            </w:r>
-            <w:proofErr w:type="spellStart"/>
-            <w:proofErr w:type="gramStart"/>
-            <w:r>
-              <w:rPr>
-                <w:szCs w:val="28"/>
-              </w:rPr>
-              <w:t>Hàng</w:t>
-            </w:r>
-            <w:proofErr w:type="spellEnd"/>
-            <w:r>
-              <w:rPr>
-                <w:szCs w:val="28"/>
-              </w:rPr>
-              <w:t xml:space="preserve"> :</w:t>
-            </w:r>
-            <w:proofErr w:type="gramEnd"/>
-            <w:r>
-              <w:rPr>
-                <w:szCs w:val="28"/>
-              </w:rPr>
-              <w:t xml:space="preserve"> </w:t>
+              <w:t xml:space="preserve">Tên Khách Hàng : </w:t>
             </w:r>
             <w:r>
               <w:rPr>
@@ -576,26 +425,8 @@
           <w:szCs w:val="28"/>
         </w:rPr>
       </w:pPr>
-      <w:proofErr w:type="spellStart"/>
-      <w:r>
-        <w:t>Ngày</w:t>
-      </w:r>
-      <w:proofErr w:type="spellEnd"/>
-      <w:r>
-        <w:t xml:space="preserve"> Thanh </w:t>
-      </w:r>
-      <w:proofErr w:type="spellStart"/>
-      <w:proofErr w:type="gramStart"/>
-      <w:r>
-        <w:t>Toán</w:t>
-      </w:r>
-      <w:proofErr w:type="spellEnd"/>
-      <w:r>
-        <w:t xml:space="preserve"> :</w:t>
-      </w:r>
-      <w:proofErr w:type="gramEnd"/>
-      <w:r>
-        <w:t xml:space="preserve"> </w:t>
+      <w:r>
+        <w:t xml:space="preserve">Ngày Thanh Toán : </w:t>
       </w:r>
       <w:r>
         <w:rPr>
@@ -639,33 +470,11 @@
         <w:spacing w:before="120" w:after="120"/>
         <w:ind w:firstLine="0"/>
       </w:pPr>
-      <w:proofErr w:type="spellStart"/>
-      <w:r>
-        <w:rPr>
-          <w:szCs w:val="28"/>
-        </w:rPr>
-        <w:t>Khuyến</w:t>
-      </w:r>
-      <w:proofErr w:type="spellEnd"/>
-      <w:r>
-        <w:rPr>
-          <w:szCs w:val="28"/>
-        </w:rPr>
-        <w:t xml:space="preserve"> </w:t>
-      </w:r>
-      <w:proofErr w:type="spellStart"/>
-      <w:r>
-        <w:rPr>
-          <w:szCs w:val="28"/>
-        </w:rPr>
-        <w:t>Mãi</w:t>
-      </w:r>
-      <w:proofErr w:type="spellEnd"/>
-      <w:r>
-        <w:rPr>
-          <w:szCs w:val="28"/>
-        </w:rPr>
-        <w:t xml:space="preserve">: </w:t>
+      <w:r>
+        <w:rPr>
+          <w:szCs w:val="28"/>
+        </w:rPr>
+        <w:t xml:space="preserve">Khuyến Mãi: </w:t>
       </w:r>
       <w:r>
         <w:rPr>
@@ -712,55 +521,11 @@
           <w:iCs/>
         </w:rPr>
       </w:pPr>
-      <w:proofErr w:type="spellStart"/>
-      <w:r>
-        <w:rPr>
-          <w:szCs w:val="28"/>
-        </w:rPr>
-        <w:t>Số</w:t>
-      </w:r>
-      <w:proofErr w:type="spellEnd"/>
-      <w:r>
-        <w:rPr>
-          <w:szCs w:val="28"/>
-        </w:rPr>
-        <w:t xml:space="preserve"> </w:t>
-      </w:r>
-      <w:proofErr w:type="spellStart"/>
-      <w:r>
-        <w:rPr>
-          <w:szCs w:val="28"/>
-        </w:rPr>
-        <w:t>điện</w:t>
-      </w:r>
-      <w:proofErr w:type="spellEnd"/>
-      <w:r>
-        <w:rPr>
-          <w:szCs w:val="28"/>
-        </w:rPr>
-        <w:t xml:space="preserve"> </w:t>
-      </w:r>
-      <w:proofErr w:type="spellStart"/>
-      <w:proofErr w:type="gramStart"/>
-      <w:r>
-        <w:rPr>
-          <w:szCs w:val="28"/>
-        </w:rPr>
-        <w:t>thoại</w:t>
-      </w:r>
-      <w:proofErr w:type="spellEnd"/>
-      <w:r>
-        <w:rPr>
-          <w:szCs w:val="28"/>
-        </w:rPr>
-        <w:t xml:space="preserve"> :</w:t>
-      </w:r>
-      <w:proofErr w:type="gramEnd"/>
-      <w:r>
-        <w:rPr>
-          <w:szCs w:val="28"/>
-        </w:rPr>
-        <w:t xml:space="preserve"> </w:t>
+      <w:r>
+        <w:rPr>
+          <w:szCs w:val="28"/>
+        </w:rPr>
+        <w:t xml:space="preserve">Số điện thoại : </w:t>
       </w:r>
       <w:r>
         <w:rPr>
@@ -816,33 +581,11 @@
           <w:u w:val="single"/>
         </w:rPr>
       </w:pPr>
-      <w:proofErr w:type="spellStart"/>
-      <w:r>
-        <w:rPr>
-          <w:szCs w:val="28"/>
-        </w:rPr>
-        <w:t>Địa</w:t>
-      </w:r>
-      <w:proofErr w:type="spellEnd"/>
-      <w:r>
-        <w:rPr>
-          <w:szCs w:val="28"/>
-        </w:rPr>
-        <w:t xml:space="preserve"> </w:t>
-      </w:r>
-      <w:proofErr w:type="spellStart"/>
-      <w:r>
-        <w:rPr>
-          <w:szCs w:val="28"/>
-        </w:rPr>
-        <w:t>Chỉ</w:t>
-      </w:r>
-      <w:proofErr w:type="spellEnd"/>
-      <w:r>
-        <w:rPr>
-          <w:szCs w:val="28"/>
-        </w:rPr>
-        <w:t xml:space="preserve">: </w:t>
+      <w:r>
+        <w:rPr>
+          <w:szCs w:val="28"/>
+        </w:rPr>
+        <w:t xml:space="preserve">Địa Chỉ: </w:t>
       </w:r>
       <w:r>
         <w:rPr>
@@ -900,31 +643,7 @@
         <w:ind w:firstLine="0"/>
       </w:pPr>
       <w:r>
-        <w:t xml:space="preserve">Danh </w:t>
-      </w:r>
-      <w:proofErr w:type="spellStart"/>
-      <w:r>
-        <w:t>sách</w:t>
-      </w:r>
-      <w:proofErr w:type="spellEnd"/>
-      <w:r>
-        <w:t xml:space="preserve"> </w:t>
-      </w:r>
-      <w:proofErr w:type="spellStart"/>
-      <w:r>
-        <w:t>sản</w:t>
-      </w:r>
-      <w:proofErr w:type="spellEnd"/>
-      <w:r>
-        <w:t xml:space="preserve"> </w:t>
-      </w:r>
-      <w:proofErr w:type="spellStart"/>
-      <w:r>
-        <w:t>phẩm</w:t>
-      </w:r>
-      <w:proofErr w:type="spellEnd"/>
-      <w:r>
-        <w:t xml:space="preserve"> </w:t>
+        <w:t xml:space="preserve">Danh sách sản phẩm </w:t>
       </w:r>
     </w:p>
     <w:tbl>
@@ -1110,24 +829,61 @@
         <w:rPr>
           <w:szCs w:val="28"/>
         </w:rPr>
-        <w:t xml:space="preserve">Thành </w:t>
-      </w:r>
-      <w:proofErr w:type="spellStart"/>
-      <w:proofErr w:type="gramStart"/>
-      <w:r>
-        <w:rPr>
-          <w:szCs w:val="28"/>
-        </w:rPr>
-        <w:t>Tiền</w:t>
-      </w:r>
-      <w:proofErr w:type="spellEnd"/>
-      <w:r>
-        <w:rPr>
-          <w:szCs w:val="28"/>
-        </w:rPr>
-        <w:t xml:space="preserve"> :</w:t>
-      </w:r>
-      <w:proofErr w:type="gramEnd"/>
+        <w:t xml:space="preserve">Thành Tiền : </w:t>
+      </w:r>
+      <w:r>
+        <w:rPr>
+          <w:szCs w:val="28"/>
+          <w:u w:val="single"/>
+        </w:rPr>
+        <w:fldChar w:fldCharType="begin"/>
+      </w:r>
+      <w:r>
+        <w:rPr>
+          <w:szCs w:val="28"/>
+          <w:u w:val="single"/>
+        </w:rPr>
+        <w:instrText xml:space="preserve"> MERGEFIELD  Tong </w:instrText>
+      </w:r>
+      <w:r>
+        <w:rPr>
+          <w:szCs w:val="28"/>
+          <w:u w:val="single"/>
+        </w:rPr>
+        <w:fldChar w:fldCharType="separate"/>
+      </w:r>
+      <w:r>
+        <w:rPr>
+          <w:noProof/>
+          <w:szCs w:val="28"/>
+          <w:u w:val="single"/>
+        </w:rPr>
+        <w:t>«Tong»</w:t>
+      </w:r>
+      <w:r>
+        <w:rPr>
+          <w:szCs w:val="28"/>
+          <w:u w:val="single"/>
+        </w:rPr>
+        <w:fldChar w:fldCharType="end"/>
+      </w:r>
+    </w:p>
+    <w:p>
+      <w:pPr>
+        <w:spacing w:before="120" w:after="120"/>
+        <w:ind w:firstLine="0"/>
+        <w:jc w:val="right"/>
+        <w:rPr>
+          <w:szCs w:val="28"/>
+          <w:u w:val="single"/>
+        </w:rPr>
+      </w:pPr>
+      <w:r>
+        <w:rPr>
+          <w:szCs w:val="28"/>
+        </w:rPr>
+        <w:t>Tiền Khách Đưa</w:t>
+      </w:r>
       <w:r>
         <w:rPr>
           <w:szCs w:val="28"/>
@@ -1137,6 +893,12 @@
       <w:r>
         <w:rPr>
           <w:szCs w:val="28"/>
+        </w:rPr>
+        <w:t xml:space="preserve">: </w:t>
+      </w:r>
+      <w:r>
+        <w:rPr>
+          <w:szCs w:val="28"/>
           <w:u w:val="single"/>
         </w:rPr>
         <w:fldChar w:fldCharType="begin"/>
@@ -1146,7 +908,7 @@
           <w:szCs w:val="28"/>
           <w:u w:val="single"/>
         </w:rPr>
-        <w:instrText xml:space="preserve"> MERGEFIELD  Tong </w:instrText>
+        <w:instrText xml:space="preserve"> MERGEFIELD  Tienkhachdua </w:instrText>
       </w:r>
       <w:r>
         <w:rPr>
@@ -1161,7 +923,7 @@
           <w:szCs w:val="28"/>
           <w:u w:val="single"/>
         </w:rPr>
-        <w:t>«Tong»</w:t>
+        <w:t>«Tienkhachdua»</w:t>
       </w:r>
       <w:r>
         <w:rPr>
@@ -1170,6 +932,8 @@
         </w:rPr>
         <w:fldChar w:fldCharType="end"/>
       </w:r>
+      <w:bookmarkStart w:id="0" w:name="_GoBack"/>
+      <w:bookmarkEnd w:id="0"/>
     </w:p>
     <w:p>
       <w:pPr>
@@ -1181,62 +945,19 @@
           <w:u w:val="single"/>
         </w:rPr>
       </w:pPr>
-      <w:proofErr w:type="spellStart"/>
-      <w:r>
-        <w:rPr>
-          <w:szCs w:val="28"/>
-        </w:rPr>
-        <w:t>Tiền</w:t>
-      </w:r>
-      <w:proofErr w:type="spellEnd"/>
-      <w:r>
-        <w:rPr>
+      <w:r>
+        <w:rPr>
+          <w:szCs w:val="28"/>
+        </w:rPr>
+        <w:t>Tiền Thừa :</w:t>
+      </w:r>
+      <w:r>
+        <w:rPr>
+          <w:b/>
           <w:szCs w:val="28"/>
         </w:rPr>
         <w:t xml:space="preserve"> </w:t>
       </w:r>
-      <w:proofErr w:type="spellStart"/>
-      <w:r>
-        <w:rPr>
-          <w:szCs w:val="28"/>
-        </w:rPr>
-        <w:t>Khách</w:t>
-      </w:r>
-      <w:proofErr w:type="spellEnd"/>
-      <w:r>
-        <w:rPr>
-          <w:szCs w:val="28"/>
-        </w:rPr>
-        <w:t xml:space="preserve"> </w:t>
-      </w:r>
-      <w:proofErr w:type="spellStart"/>
-      <w:proofErr w:type="gramStart"/>
-      <w:r>
-        <w:rPr>
-          <w:szCs w:val="28"/>
-        </w:rPr>
-        <w:t>Đưa</w:t>
-      </w:r>
-      <w:proofErr w:type="spellEnd"/>
-      <w:r>
-        <w:rPr>
-          <w:szCs w:val="28"/>
-        </w:rPr>
-        <w:t xml:space="preserve"> </w:t>
-      </w:r>
-      <w:r>
-        <w:rPr>
-          <w:szCs w:val="28"/>
-        </w:rPr>
-        <w:t>:</w:t>
-      </w:r>
-      <w:proofErr w:type="gramEnd"/>
-      <w:r>
-        <w:rPr>
-          <w:szCs w:val="28"/>
-        </w:rPr>
-        <w:t xml:space="preserve"> </w:t>
-      </w:r>
       <w:r>
         <w:rPr>
           <w:szCs w:val="28"/>
@@ -1249,7 +970,7 @@
           <w:szCs w:val="28"/>
           <w:u w:val="single"/>
         </w:rPr>
-        <w:instrText xml:space="preserve"> MERGEFIELD  Tong </w:instrText>
+        <w:instrText xml:space="preserve"> MERGEFIELD  Tienthua </w:instrText>
       </w:r>
       <w:r>
         <w:rPr>
@@ -1264,7 +985,7 @@
           <w:szCs w:val="28"/>
           <w:u w:val="single"/>
         </w:rPr>
-        <w:t>«Tienkhachdua»</w:t>
+        <w:t>«Tienthua»</w:t>
       </w:r>
       <w:r>
         <w:rPr>
@@ -1284,79 +1005,6 @@
           <w:u w:val="single"/>
         </w:rPr>
       </w:pPr>
-      <w:proofErr w:type="spellStart"/>
-      <w:r>
-        <w:rPr>
-          <w:szCs w:val="28"/>
-        </w:rPr>
-        <w:t>Tiền</w:t>
-      </w:r>
-      <w:proofErr w:type="spellEnd"/>
-      <w:r>
-        <w:rPr>
-          <w:szCs w:val="28"/>
-        </w:rPr>
-        <w:t xml:space="preserve"> </w:t>
-      </w:r>
-      <w:proofErr w:type="spellStart"/>
-      <w:proofErr w:type="gramStart"/>
-      <w:r>
-        <w:rPr>
-          <w:szCs w:val="28"/>
-        </w:rPr>
-        <w:t>Thừa</w:t>
-      </w:r>
-      <w:proofErr w:type="spellEnd"/>
-      <w:r>
-        <w:rPr>
-          <w:szCs w:val="28"/>
-        </w:rPr>
-        <w:t xml:space="preserve"> :</w:t>
-      </w:r>
-      <w:proofErr w:type="gramEnd"/>
-      <w:r>
-        <w:rPr>
-          <w:b/>
-          <w:szCs w:val="28"/>
-        </w:rPr>
-        <w:t xml:space="preserve"> </w:t>
-      </w:r>
-      <w:r>
-        <w:rPr>
-          <w:szCs w:val="28"/>
-          <w:u w:val="single"/>
-        </w:rPr>
-        <w:fldChar w:fldCharType="begin"/>
-      </w:r>
-      <w:r>
-        <w:rPr>
-          <w:szCs w:val="28"/>
-          <w:u w:val="single"/>
-        </w:rPr>
-        <w:instrText xml:space="preserve"> MERGEFIELD  Tienthua </w:instrText>
-      </w:r>
-      <w:r>
-        <w:rPr>
-          <w:szCs w:val="28"/>
-          <w:u w:val="single"/>
-        </w:rPr>
-        <w:fldChar w:fldCharType="separate"/>
-      </w:r>
-      <w:r>
-        <w:rPr>
-          <w:noProof/>
-          <w:szCs w:val="28"/>
-          <w:u w:val="single"/>
-        </w:rPr>
-        <w:t>«Tienthua»</w:t>
-      </w:r>
-      <w:r>
-        <w:rPr>
-          <w:szCs w:val="28"/>
-          <w:u w:val="single"/>
-        </w:rPr>
-        <w:fldChar w:fldCharType="end"/>
-      </w:r>
     </w:p>
     <w:p>
       <w:pPr>
@@ -1373,17 +1021,6 @@
       <w:pPr>
         <w:spacing w:before="120" w:after="120"/>
         <w:ind w:firstLine="0"/>
-        <w:jc w:val="right"/>
-        <w:rPr>
-          <w:szCs w:val="28"/>
-          <w:u w:val="single"/>
-        </w:rPr>
-      </w:pPr>
-    </w:p>
-    <w:p>
-      <w:pPr>
-        <w:spacing w:before="120" w:after="120"/>
-        <w:ind w:firstLine="0"/>
         <w:jc w:val="center"/>
         <w:rPr>
           <w:color w:val="FF0000"/>
@@ -1393,91 +1030,7 @@
         <w:rPr>
           <w:color w:val="FF0000"/>
         </w:rPr>
-        <w:t xml:space="preserve">Lưu ý: Quý </w:t>
-      </w:r>
-      <w:proofErr w:type="spellStart"/>
-      <w:r>
-        <w:rPr>
-          <w:color w:val="FF0000"/>
-        </w:rPr>
-        <w:t>khách</w:t>
-      </w:r>
-      <w:proofErr w:type="spellEnd"/>
-      <w:r>
-        <w:rPr>
-          <w:color w:val="FF0000"/>
-        </w:rPr>
-        <w:t xml:space="preserve"> </w:t>
-      </w:r>
-      <w:proofErr w:type="spellStart"/>
-      <w:r>
-        <w:rPr>
-          <w:color w:val="FF0000"/>
-        </w:rPr>
-        <w:t>hãy</w:t>
-      </w:r>
-      <w:proofErr w:type="spellEnd"/>
-      <w:r>
-        <w:rPr>
-          <w:color w:val="FF0000"/>
-        </w:rPr>
-        <w:t xml:space="preserve"> </w:t>
-      </w:r>
-      <w:proofErr w:type="spellStart"/>
-      <w:r>
-        <w:rPr>
-          <w:color w:val="FF0000"/>
-        </w:rPr>
-        <w:t>giữ</w:t>
-      </w:r>
-      <w:proofErr w:type="spellEnd"/>
-      <w:r>
-        <w:rPr>
-          <w:color w:val="FF0000"/>
-        </w:rPr>
-        <w:t xml:space="preserve"> </w:t>
-      </w:r>
-      <w:proofErr w:type="spellStart"/>
-      <w:r>
-        <w:rPr>
-          <w:color w:val="FF0000"/>
-        </w:rPr>
-        <w:t>lại</w:t>
-      </w:r>
-      <w:proofErr w:type="spellEnd"/>
-      <w:r>
-        <w:rPr>
-          <w:color w:val="FF0000"/>
-        </w:rPr>
-        <w:t xml:space="preserve"> </w:t>
-      </w:r>
-      <w:proofErr w:type="spellStart"/>
-      <w:r>
-        <w:rPr>
-          <w:color w:val="FF0000"/>
-        </w:rPr>
-        <w:t>hóa</w:t>
-      </w:r>
-      <w:proofErr w:type="spellEnd"/>
-      <w:r>
-        <w:rPr>
-          <w:color w:val="FF0000"/>
-        </w:rPr>
-        <w:t xml:space="preserve"> </w:t>
-      </w:r>
-      <w:proofErr w:type="spellStart"/>
-      <w:r>
-        <w:rPr>
-          <w:color w:val="FF0000"/>
-        </w:rPr>
-        <w:t>đơn</w:t>
-      </w:r>
-      <w:proofErr w:type="spellEnd"/>
-      <w:r>
-        <w:rPr>
-          <w:color w:val="FF0000"/>
-        </w:rPr>
-        <w:t>,</w:t>
+        <w:t>Lưu ý: Quý khách hãy giữ lại hóa đơn,</w:t>
       </w:r>
     </w:p>
     <w:p>
@@ -1492,397 +1045,11 @@
           <w:color w:val="FF0000"/>
         </w:rPr>
       </w:pPr>
-      <w:proofErr w:type="spellStart"/>
       <w:r>
         <w:rPr>
           <w:color w:val="FF0000"/>
         </w:rPr>
-        <w:t>Nếu</w:t>
-      </w:r>
-      <w:proofErr w:type="spellEnd"/>
-      <w:r>
-        <w:rPr>
-          <w:color w:val="FF0000"/>
-        </w:rPr>
-        <w:t xml:space="preserve"> </w:t>
-      </w:r>
-      <w:proofErr w:type="spellStart"/>
-      <w:r>
-        <w:rPr>
-          <w:color w:val="FF0000"/>
-        </w:rPr>
-        <w:t>sản</w:t>
-      </w:r>
-      <w:proofErr w:type="spellEnd"/>
-      <w:r>
-        <w:rPr>
-          <w:color w:val="FF0000"/>
-        </w:rPr>
-        <w:t xml:space="preserve"> </w:t>
-      </w:r>
-      <w:proofErr w:type="spellStart"/>
-      <w:r>
-        <w:rPr>
-          <w:color w:val="FF0000"/>
-        </w:rPr>
-        <w:t>phẩm</w:t>
-      </w:r>
-      <w:proofErr w:type="spellEnd"/>
-      <w:r>
-        <w:rPr>
-          <w:color w:val="FF0000"/>
-        </w:rPr>
-        <w:t xml:space="preserve"> </w:t>
-      </w:r>
-      <w:proofErr w:type="spellStart"/>
-      <w:r>
-        <w:rPr>
-          <w:color w:val="FF0000"/>
-        </w:rPr>
-        <w:t>gặp</w:t>
-      </w:r>
-      <w:proofErr w:type="spellEnd"/>
-      <w:r>
-        <w:rPr>
-          <w:color w:val="FF0000"/>
-        </w:rPr>
-        <w:t xml:space="preserve"> </w:t>
-      </w:r>
-      <w:proofErr w:type="spellStart"/>
-      <w:r>
-        <w:rPr>
-          <w:color w:val="FF0000"/>
-        </w:rPr>
-        <w:t>vấn</w:t>
-      </w:r>
-      <w:proofErr w:type="spellEnd"/>
-      <w:r>
-        <w:rPr>
-          <w:color w:val="FF0000"/>
-        </w:rPr>
-        <w:t xml:space="preserve"> </w:t>
-      </w:r>
-      <w:proofErr w:type="spellStart"/>
-      <w:r>
-        <w:rPr>
-          <w:color w:val="FF0000"/>
-        </w:rPr>
-        <w:t>đề</w:t>
-      </w:r>
-      <w:proofErr w:type="spellEnd"/>
-      <w:r>
-        <w:rPr>
-          <w:color w:val="FF0000"/>
-        </w:rPr>
-        <w:t xml:space="preserve"> </w:t>
-      </w:r>
-      <w:proofErr w:type="spellStart"/>
-      <w:r>
-        <w:rPr>
-          <w:color w:val="FF0000"/>
-        </w:rPr>
-        <w:t>gì</w:t>
-      </w:r>
-      <w:proofErr w:type="spellEnd"/>
-      <w:r>
-        <w:rPr>
-          <w:color w:val="FF0000"/>
-        </w:rPr>
-        <w:t xml:space="preserve"> </w:t>
-      </w:r>
-      <w:proofErr w:type="spellStart"/>
-      <w:r>
-        <w:rPr>
-          <w:color w:val="FF0000"/>
-        </w:rPr>
-        <w:t>có</w:t>
-      </w:r>
-      <w:proofErr w:type="spellEnd"/>
-      <w:r>
-        <w:rPr>
-          <w:color w:val="FF0000"/>
-        </w:rPr>
-        <w:t xml:space="preserve"> </w:t>
-      </w:r>
-      <w:proofErr w:type="spellStart"/>
-      <w:r>
-        <w:rPr>
-          <w:color w:val="FF0000"/>
-        </w:rPr>
-        <w:t>thể</w:t>
-      </w:r>
-      <w:proofErr w:type="spellEnd"/>
-      <w:r>
-        <w:rPr>
-          <w:color w:val="FF0000"/>
-        </w:rPr>
-        <w:t xml:space="preserve"> </w:t>
-      </w:r>
-      <w:proofErr w:type="spellStart"/>
-      <w:r>
-        <w:rPr>
-          <w:color w:val="FF0000"/>
-        </w:rPr>
-        <w:t>trả</w:t>
-      </w:r>
-      <w:proofErr w:type="spellEnd"/>
-      <w:r>
-        <w:rPr>
-          <w:color w:val="FF0000"/>
-        </w:rPr>
-        <w:t xml:space="preserve"> </w:t>
-      </w:r>
-      <w:proofErr w:type="spellStart"/>
-      <w:r>
-        <w:rPr>
-          <w:color w:val="FF0000"/>
-        </w:rPr>
-        <w:t>hàng</w:t>
-      </w:r>
-      <w:proofErr w:type="spellEnd"/>
-      <w:r>
-        <w:rPr>
-          <w:color w:val="FF0000"/>
-        </w:rPr>
-        <w:t xml:space="preserve"> </w:t>
-      </w:r>
-      <w:proofErr w:type="spellStart"/>
-      <w:r>
-        <w:rPr>
-          <w:color w:val="FF0000"/>
-        </w:rPr>
-        <w:t>trong</w:t>
-      </w:r>
-      <w:proofErr w:type="spellEnd"/>
-      <w:r>
-        <w:rPr>
-          <w:color w:val="FF0000"/>
-        </w:rPr>
-        <w:t xml:space="preserve"> </w:t>
-      </w:r>
-      <w:proofErr w:type="spellStart"/>
-      <w:r>
-        <w:rPr>
-          <w:color w:val="FF0000"/>
-        </w:rPr>
-        <w:t>vòng</w:t>
-      </w:r>
-      <w:proofErr w:type="spellEnd"/>
-      <w:r>
-        <w:rPr>
-          <w:color w:val="FF0000"/>
-        </w:rPr>
-        <w:t xml:space="preserve"> 3 </w:t>
-      </w:r>
-      <w:proofErr w:type="spellStart"/>
-      <w:r>
-        <w:rPr>
-          <w:color w:val="FF0000"/>
-        </w:rPr>
-        <w:t>ngày</w:t>
-      </w:r>
-      <w:proofErr w:type="spellEnd"/>
-      <w:r>
-        <w:rPr>
-          <w:color w:val="FF0000"/>
-        </w:rPr>
-        <w:t xml:space="preserve">, </w:t>
-      </w:r>
-      <w:proofErr w:type="spellStart"/>
-      <w:r>
-        <w:rPr>
-          <w:color w:val="FF0000"/>
-        </w:rPr>
-        <w:t>chỉ</w:t>
-      </w:r>
-      <w:proofErr w:type="spellEnd"/>
-      <w:r>
-        <w:rPr>
-          <w:color w:val="FF0000"/>
-        </w:rPr>
-        <w:t xml:space="preserve"> </w:t>
-      </w:r>
-      <w:proofErr w:type="spellStart"/>
-      <w:r>
-        <w:rPr>
-          <w:color w:val="FF0000"/>
-        </w:rPr>
-        <w:t>thực</w:t>
-      </w:r>
-      <w:proofErr w:type="spellEnd"/>
-      <w:r>
-        <w:rPr>
-          <w:color w:val="FF0000"/>
-        </w:rPr>
-        <w:t xml:space="preserve"> </w:t>
-      </w:r>
-      <w:proofErr w:type="spellStart"/>
-      <w:r>
-        <w:rPr>
-          <w:color w:val="FF0000"/>
-        </w:rPr>
-        <w:t>hiện</w:t>
-      </w:r>
-      <w:proofErr w:type="spellEnd"/>
-      <w:r>
-        <w:rPr>
-          <w:color w:val="FF0000"/>
-        </w:rPr>
-        <w:t xml:space="preserve"> </w:t>
-      </w:r>
-      <w:proofErr w:type="spellStart"/>
-      <w:r>
-        <w:rPr>
-          <w:color w:val="FF0000"/>
-        </w:rPr>
-        <w:t>trả</w:t>
-      </w:r>
-      <w:proofErr w:type="spellEnd"/>
-      <w:r>
-        <w:rPr>
-          <w:color w:val="FF0000"/>
-        </w:rPr>
-        <w:t xml:space="preserve"> </w:t>
-      </w:r>
-      <w:proofErr w:type="spellStart"/>
-      <w:r>
-        <w:rPr>
-          <w:color w:val="FF0000"/>
-        </w:rPr>
-        <w:t>hàng</w:t>
-      </w:r>
-      <w:proofErr w:type="spellEnd"/>
-      <w:r>
-        <w:rPr>
-          <w:color w:val="FF0000"/>
-        </w:rPr>
-        <w:t xml:space="preserve"> </w:t>
-      </w:r>
-      <w:proofErr w:type="spellStart"/>
-      <w:r>
-        <w:rPr>
-          <w:color w:val="FF0000"/>
-        </w:rPr>
-        <w:t>cho</w:t>
-      </w:r>
-      <w:proofErr w:type="spellEnd"/>
-      <w:r>
-        <w:rPr>
-          <w:color w:val="FF0000"/>
-        </w:rPr>
-        <w:t xml:space="preserve"> </w:t>
-      </w:r>
-      <w:proofErr w:type="spellStart"/>
-      <w:r>
-        <w:rPr>
-          <w:color w:val="FF0000"/>
-        </w:rPr>
-        <w:t>những</w:t>
-      </w:r>
-      <w:proofErr w:type="spellEnd"/>
-      <w:r>
-        <w:rPr>
-          <w:color w:val="FF0000"/>
-        </w:rPr>
-        <w:t xml:space="preserve"> </w:t>
-      </w:r>
-      <w:proofErr w:type="spellStart"/>
-      <w:r>
-        <w:rPr>
-          <w:color w:val="FF0000"/>
-        </w:rPr>
-        <w:t>sản</w:t>
-      </w:r>
-      <w:proofErr w:type="spellEnd"/>
-      <w:r>
-        <w:rPr>
-          <w:color w:val="FF0000"/>
-        </w:rPr>
-        <w:t xml:space="preserve"> </w:t>
-      </w:r>
-      <w:proofErr w:type="spellStart"/>
-      <w:r>
-        <w:rPr>
-          <w:color w:val="FF0000"/>
-        </w:rPr>
-        <w:t>phẩm</w:t>
-      </w:r>
-      <w:proofErr w:type="spellEnd"/>
-      <w:r>
-        <w:rPr>
-          <w:color w:val="FF0000"/>
-        </w:rPr>
-        <w:t xml:space="preserve"> </w:t>
-      </w:r>
-      <w:proofErr w:type="spellStart"/>
-      <w:r>
-        <w:rPr>
-          <w:color w:val="FF0000"/>
-        </w:rPr>
-        <w:t>không</w:t>
-      </w:r>
-      <w:proofErr w:type="spellEnd"/>
-      <w:r>
-        <w:rPr>
-          <w:color w:val="FF0000"/>
-        </w:rPr>
-        <w:t xml:space="preserve"> </w:t>
-      </w:r>
-      <w:proofErr w:type="spellStart"/>
-      <w:r>
-        <w:rPr>
-          <w:color w:val="FF0000"/>
-        </w:rPr>
-        <w:t>áp</w:t>
-      </w:r>
-      <w:proofErr w:type="spellEnd"/>
-      <w:r>
-        <w:rPr>
-          <w:color w:val="FF0000"/>
-        </w:rPr>
-        <w:t xml:space="preserve"> </w:t>
-      </w:r>
-      <w:proofErr w:type="spellStart"/>
-      <w:r>
-        <w:rPr>
-          <w:color w:val="FF0000"/>
-        </w:rPr>
-        <w:t>dụng</w:t>
-      </w:r>
-      <w:proofErr w:type="spellEnd"/>
-      <w:r>
-        <w:rPr>
-          <w:color w:val="FF0000"/>
-        </w:rPr>
-        <w:t xml:space="preserve"> </w:t>
-      </w:r>
-      <w:proofErr w:type="spellStart"/>
-      <w:r>
-        <w:rPr>
-          <w:color w:val="FF0000"/>
-        </w:rPr>
-        <w:t>khuyến</w:t>
-      </w:r>
-      <w:proofErr w:type="spellEnd"/>
-      <w:r>
-        <w:rPr>
-          <w:color w:val="FF0000"/>
-        </w:rPr>
-        <w:t xml:space="preserve"> </w:t>
-      </w:r>
-      <w:proofErr w:type="spellStart"/>
-      <w:r>
-        <w:rPr>
-          <w:color w:val="FF0000"/>
-        </w:rPr>
-        <w:t>mại</w:t>
-      </w:r>
-      <w:proofErr w:type="spellEnd"/>
-      <w:r>
-        <w:rPr>
-          <w:color w:val="FF0000"/>
-        </w:rPr>
-        <w:t>.</w:t>
+        <w:t>Nếu sản phẩm gặp vấn đề gì có thể trả hàng trong vòng 3 ngày, chỉ thực hiện trả hàng cho những sản phẩm không áp dụng khuyến mại.</w:t>
       </w:r>
     </w:p>
     <w:p>
@@ -1911,67 +1078,9 @@
         <w:ind w:firstLine="0"/>
         <w:jc w:val="center"/>
       </w:pPr>
-      <w:proofErr w:type="spellStart"/>
-      <w:r>
-        <w:t>Cảm</w:t>
-      </w:r>
-      <w:proofErr w:type="spellEnd"/>
-      <w:r>
-        <w:t xml:space="preserve"> </w:t>
-      </w:r>
-      <w:proofErr w:type="spellStart"/>
-      <w:r>
-        <w:t>ơn</w:t>
-      </w:r>
-      <w:proofErr w:type="spellEnd"/>
-      <w:r>
-        <w:t xml:space="preserve"> </w:t>
-      </w:r>
-      <w:proofErr w:type="spellStart"/>
-      <w:r>
-        <w:t>quý</w:t>
-      </w:r>
-      <w:proofErr w:type="spellEnd"/>
-      <w:r>
-        <w:t xml:space="preserve"> </w:t>
-      </w:r>
-      <w:proofErr w:type="spellStart"/>
-      <w:r>
-        <w:t>khách</w:t>
-      </w:r>
-      <w:proofErr w:type="spellEnd"/>
-      <w:r>
-        <w:t xml:space="preserve"> </w:t>
-      </w:r>
-      <w:proofErr w:type="spellStart"/>
-      <w:r>
-        <w:t>và</w:t>
-      </w:r>
-      <w:proofErr w:type="spellEnd"/>
-      <w:r>
-        <w:t xml:space="preserve"> </w:t>
-      </w:r>
-      <w:proofErr w:type="spellStart"/>
-      <w:r>
-        <w:t>hẹn</w:t>
-      </w:r>
-      <w:proofErr w:type="spellEnd"/>
-      <w:r>
-        <w:t xml:space="preserve"> </w:t>
-      </w:r>
-      <w:proofErr w:type="spellStart"/>
-      <w:r>
-        <w:t>gặp</w:t>
-      </w:r>
-      <w:proofErr w:type="spellEnd"/>
-      <w:r>
-        <w:t xml:space="preserve"> </w:t>
-      </w:r>
-      <w:proofErr w:type="spellStart"/>
-      <w:r>
-        <w:t>lại</w:t>
-      </w:r>
-      <w:proofErr w:type="spellEnd"/>
+      <w:r>
+        <w:t>Cảm ơn quý khách và hẹn gặp lại</w:t>
+      </w:r>
     </w:p>
     <w:p>
       <w:pPr>
@@ -1990,39 +1099,7 @@
         <w:jc w:val="center"/>
       </w:pPr>
       <w:r>
-        <w:t xml:space="preserve">Trường </w:t>
-      </w:r>
-      <w:proofErr w:type="spellStart"/>
-      <w:r>
-        <w:t>cao</w:t>
-      </w:r>
-      <w:proofErr w:type="spellEnd"/>
-      <w:r>
-        <w:t xml:space="preserve"> </w:t>
-      </w:r>
-      <w:proofErr w:type="spellStart"/>
-      <w:r>
-        <w:t>đẳng</w:t>
-      </w:r>
-      <w:proofErr w:type="spellEnd"/>
-      <w:r>
-        <w:t xml:space="preserve"> FPT </w:t>
-      </w:r>
-      <w:proofErr w:type="spellStart"/>
-      <w:r>
-        <w:t>Polytechnich</w:t>
-      </w:r>
-      <w:proofErr w:type="spellEnd"/>
-      <w:r>
-        <w:t xml:space="preserve">, P. Trịnh Văn </w:t>
-      </w:r>
-      <w:proofErr w:type="spellStart"/>
-      <w:r>
-        <w:t>Bô</w:t>
-      </w:r>
-      <w:proofErr w:type="spellEnd"/>
-      <w:r>
-        <w:t>,</w:t>
+        <w:t>Trường cao đẳng FPT Polytechnich, P. Trịnh Văn Bô,</w:t>
       </w:r>
     </w:p>
     <w:p>
@@ -2031,37 +1108,9 @@
         <w:ind w:firstLine="0"/>
         <w:jc w:val="center"/>
       </w:pPr>
-      <w:proofErr w:type="spellStart"/>
-      <w:proofErr w:type="gramStart"/>
-      <w:r>
-        <w:t>P.Phương</w:t>
-      </w:r>
-      <w:proofErr w:type="spellEnd"/>
-      <w:proofErr w:type="gramEnd"/>
-      <w:r>
-        <w:t xml:space="preserve"> Canh, </w:t>
-      </w:r>
-      <w:proofErr w:type="spellStart"/>
-      <w:r>
-        <w:t>Q.Nam</w:t>
-      </w:r>
-      <w:proofErr w:type="spellEnd"/>
-      <w:r>
-        <w:t xml:space="preserve"> </w:t>
-      </w:r>
-      <w:proofErr w:type="spellStart"/>
-      <w:r>
-        <w:t>Từ</w:t>
-      </w:r>
-      <w:proofErr w:type="spellEnd"/>
-      <w:r>
-        <w:t xml:space="preserve"> Liêm, TP. Hà </w:t>
-      </w:r>
-      <w:proofErr w:type="spellStart"/>
-      <w:r>
-        <w:t>Nội</w:t>
-      </w:r>
-      <w:proofErr w:type="spellEnd"/>
+      <w:r>
+        <w:t>P.Phương Canh, Q.Nam Từ Liêm, TP. Hà Nội</w:t>
+      </w:r>
     </w:p>
     <w:tbl>
       <w:tblPr>
@@ -2119,7 +1168,7 @@
 </file>
 
 <file path=word/styles.xml><?xml version="1.0" encoding="utf-8"?>
-<w:styles xmlns:mc="http://schemas.openxmlformats.org/markup-compatibility/2006" xmlns:r="http://schemas.openxmlformats.org/officeDocument/2006/relationships" xmlns:w="http://schemas.openxmlformats.org/wordprocessingml/2006/main" xmlns:w14="http://schemas.microsoft.com/office/word/2010/wordml" xmlns:w15="http://schemas.microsoft.com/office/word/2012/wordml" xmlns:w16cex="http://schemas.microsoft.com/office/word/2018/wordml/cex" xmlns:w16cid="http://schemas.microsoft.com/office/word/2016/wordml/cid" xmlns:w16="http://schemas.microsoft.com/office/word/2018/wordml" xmlns:w16du="http://schemas.microsoft.com/office/word/2023/wordml/word16du" xmlns:w16sdtdh="http://schemas.microsoft.com/office/word/2020/wordml/sdtdatahash" xmlns:w16se="http://schemas.microsoft.com/office/word/2015/wordml/symex" mc:Ignorable="w14 w15 w16se w16cid w16 w16cex w16sdtdh w16du">
+<w:styles xmlns:mc="http://schemas.openxmlformats.org/markup-compatibility/2006" xmlns:r="http://schemas.openxmlformats.org/officeDocument/2006/relationships" xmlns:w="http://schemas.openxmlformats.org/wordprocessingml/2006/main" xmlns:w14="http://schemas.microsoft.com/office/word/2010/wordml" xmlns:w15="http://schemas.microsoft.com/office/word/2012/wordml" xmlns:w16se="http://schemas.microsoft.com/office/word/2015/wordml/symex" mc:Ignorable="w14 w15 w16se">
   <w:docDefaults>
     <w:rPrDefault>
       <w:rPr>
@@ -2137,7 +1186,7 @@
       </w:pPr>
     </w:pPrDefault>
   </w:docDefaults>
-  <w:latentStyles w:defLockedState="0" w:defUIPriority="99" w:defSemiHidden="0" w:defUnhideWhenUsed="0" w:defQFormat="0" w:count="376">
+  <w:latentStyles w:defLockedState="0" w:defUIPriority="99" w:defSemiHidden="0" w:defUnhideWhenUsed="0" w:defQFormat="0" w:count="371">
     <w:lsdException w:name="Normal" w:uiPriority="0" w:qFormat="1"/>
     <w:lsdException w:name="heading 1" w:uiPriority="9" w:qFormat="1"/>
     <w:lsdException w:name="heading 2" w:semiHidden="1" w:uiPriority="9" w:unhideWhenUsed="1" w:qFormat="1"/>
@@ -2509,11 +1558,6 @@
     <w:lsdException w:name="List Table 5 Dark Accent 6" w:uiPriority="50"/>
     <w:lsdException w:name="List Table 6 Colorful Accent 6" w:uiPriority="51"/>
     <w:lsdException w:name="List Table 7 Colorful Accent 6" w:uiPriority="52"/>
-    <w:lsdException w:name="Mention" w:semiHidden="1" w:unhideWhenUsed="1"/>
-    <w:lsdException w:name="Smart Hyperlink" w:semiHidden="1" w:unhideWhenUsed="1"/>
-    <w:lsdException w:name="Hashtag" w:semiHidden="1" w:unhideWhenUsed="1"/>
-    <w:lsdException w:name="Unresolved Mention" w:semiHidden="1" w:unhideWhenUsed="1"/>
-    <w:lsdException w:name="Smart Link" w:semiHidden="1" w:unhideWhenUsed="1"/>
   </w:latentStyles>
   <w:style w:type="paragraph" w:default="1" w:styleId="Normal">
     <w:name w:val="Normal"/>
